--- a/Managing_GIS_data.docx
+++ b/Managing_GIS_data.docx
@@ -1,6 +1,6 @@
 
 <file path=word/document.xml><?xml version="1.0" encoding="utf-8"?>
-<w:document xmlns:wpc="http://schemas.microsoft.com/office/word/2010/wordprocessingCanvas" xmlns:cx="http://schemas.microsoft.com/office/drawing/2014/chartex" xmlns:cx1="http://schemas.microsoft.com/office/drawing/2015/9/8/chartex" xmlns:mc="http://schemas.openxmlformats.org/markup-compatibility/2006" xmlns:o="urn:schemas-microsoft-com:office:office" xmlns:r="http://schemas.openxmlformats.org/officeDocument/2006/relationships" xmlns:m="http://schemas.openxmlformats.org/officeDocument/2006/math" xmlns:v="urn:schemas-microsoft-com:vml" xmlns:wp14="http://schemas.microsoft.com/office/word/2010/wordprocessingDrawing" xmlns:wp="http://schemas.openxmlformats.org/drawingml/2006/wordprocessingDrawing" xmlns:w10="urn:schemas-microsoft-com:office:word" xmlns:w="http://schemas.openxmlformats.org/wordprocessingml/2006/main" xmlns:w14="http://schemas.microsoft.com/office/word/2010/wordml" xmlns:w15="http://schemas.microsoft.com/office/word/2012/wordml" xmlns:w16se="http://schemas.microsoft.com/office/word/2015/wordml/symex" xmlns:wpg="http://schemas.microsoft.com/office/word/2010/wordprocessingGroup" xmlns:wpi="http://schemas.microsoft.com/office/word/2010/wordprocessingInk" xmlns:wne="http://schemas.microsoft.com/office/word/2006/wordml" xmlns:wps="http://schemas.microsoft.com/office/word/2010/wordprocessingShape" mc:Ignorable="w14 w15 w16se wp14">
+<w:document xmlns:wpc="http://schemas.microsoft.com/office/word/2010/wordprocessingCanvas" xmlns:cx="http://schemas.microsoft.com/office/drawing/2014/chartex" xmlns:cx1="http://schemas.microsoft.com/office/drawing/2015/9/8/chartex" xmlns:cx2="http://schemas.microsoft.com/office/drawing/2015/10/21/chartex" xmlns:cx3="http://schemas.microsoft.com/office/drawing/2016/5/9/chartex" xmlns:cx4="http://schemas.microsoft.com/office/drawing/2016/5/10/chartex" xmlns:cx5="http://schemas.microsoft.com/office/drawing/2016/5/11/chartex" xmlns:cx6="http://schemas.microsoft.com/office/drawing/2016/5/12/chartex" xmlns:cx7="http://schemas.microsoft.com/office/drawing/2016/5/13/chartex" xmlns:cx8="http://schemas.microsoft.com/office/drawing/2016/5/14/chartex" xmlns:mc="http://schemas.openxmlformats.org/markup-compatibility/2006" xmlns:aink="http://schemas.microsoft.com/office/drawing/2016/ink" xmlns:am3d="http://schemas.microsoft.com/office/drawing/2017/model3d" xmlns:o="urn:schemas-microsoft-com:office:office" xmlns:r="http://schemas.openxmlformats.org/officeDocument/2006/relationships" xmlns:m="http://schemas.openxmlformats.org/officeDocument/2006/math" xmlns:v="urn:schemas-microsoft-com:vml" xmlns:wp14="http://schemas.microsoft.com/office/word/2010/wordprocessingDrawing" xmlns:wp="http://schemas.openxmlformats.org/drawingml/2006/wordprocessingDrawing" xmlns:w10="urn:schemas-microsoft-com:office:word" xmlns:w="http://schemas.openxmlformats.org/wordprocessingml/2006/main" xmlns:w14="http://schemas.microsoft.com/office/word/2010/wordml" xmlns:w15="http://schemas.microsoft.com/office/word/2012/wordml" xmlns:w16cid="http://schemas.microsoft.com/office/word/2016/wordml/cid" xmlns:w16se="http://schemas.microsoft.com/office/word/2015/wordml/symex" xmlns:wpg="http://schemas.microsoft.com/office/word/2010/wordprocessingGroup" xmlns:wpi="http://schemas.microsoft.com/office/word/2010/wordprocessingInk" xmlns:wne="http://schemas.microsoft.com/office/word/2006/wordml" xmlns:wps="http://schemas.microsoft.com/office/word/2010/wordprocessingShape" mc:Ignorable="w14 w15 w16se w16cid wp14">
   <w:body>
     <w:p>
       <w:pPr>
@@ -31,7 +31,7 @@
           <w:sz w:val="20"/>
           <w:szCs w:val="20"/>
         </w:rPr>
-        <w:pict>
+        <w:pict w14:anchorId="33043582">
           <v:rect id="_x0000_i1025" style="width:0;height:.75pt" o:hralign="center" o:hrstd="t" o:hrnoshade="t" o:hr="t" fillcolor="#ccc" stroked="f"/>
         </w:pict>
       </w:r>
@@ -44,7 +44,7 @@
         <w:tblLook w:val="04A0" w:firstRow="1" w:lastRow="0" w:firstColumn="1" w:lastColumn="0" w:noHBand="0" w:noVBand="1"/>
       </w:tblPr>
       <w:tblGrid>
-        <w:gridCol w:w="16192"/>
+        <w:gridCol w:w="9352"/>
       </w:tblGrid>
       <w:tr>
         <w:tc>
@@ -69,8 +69,8 @@
               <w:rPr>
                 <w:rFonts w:eastAsia="Times New Roman" w:cs="Arial"/>
                 <w:color w:val="000000"/>
-                <w:sz w:val="24"/>
-                <w:szCs w:val="24"/>
+                <w:sz w:val="20"/>
+                <w:szCs w:val="20"/>
               </w:rPr>
             </w:pPr>
             <w:r>
@@ -82,52 +82,88 @@
               </w:rPr>
               <w:t xml:space="preserve">Create a folder called </w:t>
             </w:r>
-            <w:proofErr w:type="spellStart"/>
             <w:r>
               <w:rPr>
                 <w:rFonts w:eastAsia="Times New Roman" w:cs="Arial"/>
                 <w:b/>
+                <w:bCs/>
                 <w:color w:val="000000"/>
                 <w:sz w:val="24"/>
                 <w:szCs w:val="24"/>
               </w:rPr>
-              <w:t>Data_management_exercise</w:t>
-            </w:r>
-            <w:proofErr w:type="spellEnd"/>
+              <w:t>Lab 3</w:t>
+            </w:r>
             <w:r>
               <w:rPr>
                 <w:rFonts w:cs="Arial"/>
                 <w:sz w:val="24"/>
                 <w:szCs w:val="24"/>
               </w:rPr>
-              <w:t xml:space="preserve"> somewhere under your personal directory (e.g. C:\Users\jdoe\Documents\Tutorials\</w:t>
-            </w:r>
-            <w:r>
-              <w:rPr>
-                <w:sz w:val="24"/>
-                <w:szCs w:val="24"/>
-              </w:rPr>
               <w:t xml:space="preserve"> </w:t>
             </w:r>
-            <w:proofErr w:type="spellStart"/>
-            <w:r>
-              <w:rPr>
-                <w:rFonts w:eastAsia="Times New Roman" w:cs="Arial"/>
+            <w:r>
+              <w:rPr>
+                <w:rFonts w:cs="Arial"/>
                 <w:color w:val="000000"/>
-                <w:sz w:val="24"/>
-                <w:szCs w:val="24"/>
-              </w:rPr>
-              <w:t>Data_management_exercise</w:t>
-            </w:r>
-            <w:proofErr w:type="spellEnd"/>
-            <w:r>
-              <w:rPr>
-                <w:rFonts w:eastAsia="Times New Roman" w:cs="Arial"/>
+                <w:shd w:val="clear" w:color="auto" w:fill="F2F2F2"/>
+              </w:rPr>
+              <w:t xml:space="preserve">on the class shared folder (e.g. </w:t>
+            </w:r>
+            <w:r>
+              <w:rPr>
+                <w:rFonts w:cs="Arial"/>
                 <w:color w:val="000000"/>
-                <w:sz w:val="24"/>
-                <w:szCs w:val="24"/>
-              </w:rPr>
-              <w:t>).</w:t>
+                <w:shd w:val="clear" w:color="auto" w:fill="F2F2F2"/>
+              </w:rPr>
+              <w:t xml:space="preserve">\\arch-data\19FA_CRP386-6\ak38895\Labs\Lab </w:t>
+            </w:r>
+            <w:r>
+              <w:rPr>
+                <w:rFonts w:cs="Arial"/>
+                <w:color w:val="000000"/>
+                <w:shd w:val="clear" w:color="auto" w:fill="F2F2F2"/>
+              </w:rPr>
+              <w:t>3</w:t>
+            </w:r>
+            <w:r>
+              <w:rPr>
+                <w:rFonts w:cs="Arial"/>
+                <w:color w:val="000000"/>
+                <w:shd w:val="clear" w:color="auto" w:fill="F2F2F2"/>
+              </w:rPr>
+              <w:t>)</w:t>
+            </w:r>
+            <w:r>
+              <w:rPr>
+                <w:rFonts w:cs="Arial"/>
+                <w:color w:val="000000"/>
+                <w:shd w:val="clear" w:color="auto" w:fill="F2F2F2"/>
+              </w:rPr>
+              <w:t>,</w:t>
+            </w:r>
+            <w:r>
+              <w:rPr>
+                <w:rFonts w:cs="Arial"/>
+                <w:color w:val="000000"/>
+                <w:shd w:val="clear" w:color="auto" w:fill="F2F2F2"/>
+              </w:rPr>
+              <w:t xml:space="preserve"> on a USB stick</w:t>
+            </w:r>
+            <w:r>
+              <w:rPr>
+                <w:rFonts w:cs="Arial"/>
+                <w:color w:val="000000"/>
+                <w:shd w:val="clear" w:color="auto" w:fill="F2F2F2"/>
+              </w:rPr>
+              <w:t>, in some other convenient location</w:t>
+            </w:r>
+            <w:r>
+              <w:rPr>
+                <w:rFonts w:cs="Arial"/>
+                <w:color w:val="000000"/>
+                <w:shd w:val="clear" w:color="auto" w:fill="F2F2F2"/>
+              </w:rPr>
+              <w:t>.</w:t>
             </w:r>
           </w:p>
           <w:p>
@@ -185,8 +221,6 @@
                 <w:t>extract the files</w:t>
               </w:r>
             </w:hyperlink>
-            <w:bookmarkStart w:id="0" w:name="_GoBack"/>
-            <w:bookmarkEnd w:id="0"/>
             <w:r>
               <w:rPr>
                 <w:rFonts w:eastAsia="Times New Roman" w:cs="Arial"/>
@@ -232,7 +266,7 @@
                 <w:sz w:val="24"/>
                 <w:szCs w:val="24"/>
               </w:rPr>
-              <w:t>Data_management_exercise</w:t>
+              <w:t>Lab 3</w:t>
             </w:r>
             <w:r>
               <w:rPr>
@@ -307,6 +341,9 @@
         <w:t>area</w:t>
       </w:r>
       <w:r>
+        <w:t xml:space="preserve"> in Maine</w:t>
+      </w:r>
+      <w:r>
         <w:t xml:space="preserve">. </w:t>
       </w:r>
       <w:r>
@@ -335,13 +372,26 @@
       </w:r>
     </w:p>
     <w:p>
+      <w:r>
+        <w:t xml:space="preserve">Note that most ArcCatalog functionality can be achieved through the Catalog window in ArcMap. As such, using ArcCatalog is usually not necessary, but we are including a lesson it </w:t>
+      </w:r>
+      <w:proofErr w:type="spellStart"/>
+      <w:r>
+        <w:t>it</w:t>
+      </w:r>
+      <w:proofErr w:type="spellEnd"/>
+      <w:r>
+        <w:t xml:space="preserve"> here for completeness. </w:t>
+      </w:r>
+    </w:p>
+    <w:p>
       <w:pPr>
         <w:rPr>
           <w:noProof/>
         </w:rPr>
       </w:pPr>
       <w:r>
-        <w:pict>
+        <w:pict w14:anchorId="43857ED7">
           <v:rect id="_x0000_i1026" style="width:0;height:.75pt" o:hralign="center" o:hrstd="t" o:hrnoshade="t" o:hr="t" fillcolor="#ccc" stroked="f"/>
         </w:pict>
       </w:r>
@@ -972,28 +1022,28 @@
       <w:r>
         <w:fldChar w:fldCharType="end"/>
       </w:r>
-      <w:bookmarkStart w:id="1" w:name="_Toc286147277"/>
-      <w:bookmarkStart w:id="2" w:name="_Toc289329067"/>
-      <w:r>
-        <w:pict>
+      <w:bookmarkStart w:id="0" w:name="_Toc286147277"/>
+      <w:bookmarkStart w:id="1" w:name="_Toc289329067"/>
+      <w:r>
+        <w:pict w14:anchorId="735FC3F0">
           <v:rect id="_x0000_i1027" style="width:0;height:.75pt" o:hralign="center" o:hrstd="t" o:hrnoshade="t" o:hr="t" fillcolor="#ccc" stroked="f"/>
         </w:pict>
       </w:r>
+      <w:bookmarkEnd w:id="0"/>
       <w:bookmarkEnd w:id="1"/>
+    </w:p>
+    <w:p>
+      <w:pPr>
+        <w:pStyle w:val="Stepheader-GIS"/>
+        <w:rPr>
+          <w:rFonts w:ascii="Helvetica" w:hAnsi="Helvetica" w:cs="Helvetica"/>
+        </w:rPr>
+      </w:pPr>
+      <w:bookmarkStart w:id="2" w:name="_Toc289329081"/>
+      <w:r>
+        <w:t>Create a Folder Connection</w:t>
+      </w:r>
       <w:bookmarkEnd w:id="2"/>
-    </w:p>
-    <w:p>
-      <w:pPr>
-        <w:pStyle w:val="Stepheader-GIS"/>
-        <w:rPr>
-          <w:rFonts w:ascii="Helvetica" w:hAnsi="Helvetica" w:cs="Helvetica"/>
-        </w:rPr>
-      </w:pPr>
-      <w:bookmarkStart w:id="3" w:name="_Toc289329081"/>
-      <w:r>
-        <w:t>Create a Folder Connection</w:t>
-      </w:r>
-      <w:bookmarkEnd w:id="3"/>
     </w:p>
     <w:p>
       <w:pPr>
@@ -1008,7 +1058,7 @@
           <w:position w:val="-8"/>
         </w:rPr>
         <w:drawing>
-          <wp:inline distT="0" distB="0" distL="0" distR="0">
+          <wp:inline distT="0" distB="0" distL="0" distR="0" wp14:anchorId="3BECB31E" wp14:editId="02A05327">
             <wp:extent cx="238158" cy="257211"/>
             <wp:effectExtent l="0" t="0" r="9525" b="9525"/>
             <wp:docPr id="16" name="Picture 16"/>
@@ -1070,14 +1120,12 @@
       <w:r>
         <w:t xml:space="preserve"> and click on </w:t>
       </w:r>
-      <w:proofErr w:type="spellStart"/>
       <w:r>
         <w:rPr>
           <w:b/>
         </w:rPr>
         <w:t>ArcCatalog</w:t>
       </w:r>
-      <w:proofErr w:type="spellEnd"/>
       <w:r>
         <w:rPr>
           <w:b/>
@@ -1088,11 +1136,17 @@
         <w:rPr>
           <w:b/>
         </w:rPr>
-        <w:t>.6</w:t>
-      </w:r>
-      <w:r>
         <w:t>.</w:t>
       </w:r>
+      <w:r>
+        <w:rPr>
+          <w:b/>
+        </w:rPr>
+        <w:t>5.1</w:t>
+      </w:r>
+      <w:r>
+        <w:t>.</w:t>
+      </w:r>
     </w:p>
     <w:p>
       <w:pPr>
@@ -1102,14 +1156,14 @@
       </w:pPr>
       <w:r>
         <w:rPr>
-          <w:rFonts w:cs="Arial"/>
           <w:noProof/>
         </w:rPr>
+        <w:lastRenderedPageBreak/>
         <w:drawing>
-          <wp:inline distT="0" distB="0" distL="0" distR="0">
-            <wp:extent cx="3038475" cy="2647950"/>
-            <wp:effectExtent l="0" t="0" r="9525" b="0"/>
-            <wp:docPr id="2" name="Picture 2"/>
+          <wp:inline distT="0" distB="0" distL="0" distR="0" wp14:anchorId="0CA63ABE" wp14:editId="754EDC02">
+            <wp:extent cx="2733675" cy="1038225"/>
+            <wp:effectExtent l="0" t="0" r="9525" b="9525"/>
+            <wp:docPr id="3" name="Picture 3"/>
             <wp:cNvGraphicFramePr>
               <a:graphicFrameLocks xmlns:a="http://schemas.openxmlformats.org/drawingml/2006/main" noChangeAspect="1"/>
             </wp:cNvGraphicFramePr>
@@ -1117,36 +1171,23 @@
               <a:graphicData uri="http://schemas.openxmlformats.org/drawingml/2006/picture">
                 <pic:pic xmlns:pic="http://schemas.openxmlformats.org/drawingml/2006/picture">
                   <pic:nvPicPr>
-                    <pic:cNvPr id="0" name="Picture 5"/>
-                    <pic:cNvPicPr>
-                      <a:picLocks noChangeAspect="1" noChangeArrowheads="1"/>
-                    </pic:cNvPicPr>
+                    <pic:cNvPr id="1" name=""/>
+                    <pic:cNvPicPr/>
                   </pic:nvPicPr>
                   <pic:blipFill>
-                    <a:blip r:embed="rId10">
-                      <a:extLst>
-                        <a:ext uri="{28A0092B-C50C-407E-A947-70E740481C1C}">
-                          <a14:useLocalDpi xmlns:a14="http://schemas.microsoft.com/office/drawing/2010/main" val="0"/>
-                        </a:ext>
-                      </a:extLst>
-                    </a:blip>
-                    <a:srcRect/>
+                    <a:blip r:embed="rId10"/>
                     <a:stretch>
                       <a:fillRect/>
                     </a:stretch>
                   </pic:blipFill>
-                  <pic:spPr bwMode="auto">
+                  <pic:spPr>
                     <a:xfrm>
                       <a:off x="0" y="0"/>
-                      <a:ext cx="3038475" cy="2647950"/>
+                      <a:ext cx="2733675" cy="1038225"/>
                     </a:xfrm>
                     <a:prstGeom prst="rect">
                       <a:avLst/>
                     </a:prstGeom>
-                    <a:noFill/>
-                    <a:ln>
-                      <a:noFill/>
-                    </a:ln>
                   </pic:spPr>
                 </pic:pic>
               </a:graphicData>
@@ -1203,7 +1244,19 @@
         <w:rPr>
           <w:rFonts w:cs="Arial"/>
         </w:rPr>
-        <w:t xml:space="preserve"> drive letter designation. Instead, ArcGIS wants you to ex</w:t>
+        <w:t xml:space="preserve"> drive letter designation. Instead, ArcGIS </w:t>
+      </w:r>
+      <w:r>
+        <w:rPr>
+          <w:rFonts w:cs="Arial"/>
+        </w:rPr>
+        <w:t>requires</w:t>
+      </w:r>
+      <w:r>
+        <w:rPr>
+          <w:rFonts w:cs="Arial"/>
+        </w:rPr>
+        <w:t xml:space="preserve"> you to ex</w:t>
       </w:r>
       <w:r>
         <w:rPr>
@@ -1230,7 +1283,7 @@
           <w:noProof/>
         </w:rPr>
         <w:drawing>
-          <wp:inline distT="0" distB="0" distL="0" distR="0">
+          <wp:inline distT="0" distB="0" distL="0" distR="0" wp14:anchorId="48CD373B" wp14:editId="03CCA54F">
             <wp:extent cx="4457700" cy="2193369"/>
             <wp:effectExtent l="0" t="0" r="0" b="0"/>
             <wp:docPr id="17" name="Picture 17"/>
@@ -1296,7 +1349,17 @@
           <w:sz w:val="20"/>
           <w:szCs w:val="20"/>
         </w:rPr>
-        <w:t xml:space="preserve">Data_management_exercise </w:t>
+        <w:t>Lab 3</w:t>
+      </w:r>
+      <w:r>
+        <w:rPr>
+          <w:rFonts w:eastAsia="Times New Roman" w:cs="Arial"/>
+          <w:b/>
+          <w:color w:val="000000"/>
+          <w:sz w:val="20"/>
+          <w:szCs w:val="20"/>
+        </w:rPr>
+        <w:t xml:space="preserve"> </w:t>
       </w:r>
       <w:r>
         <w:rPr>
@@ -1305,7 +1368,25 @@
           <w:sz w:val="20"/>
           <w:szCs w:val="20"/>
         </w:rPr>
-        <w:t>folder.</w:t>
+        <w:t>folder</w:t>
+      </w:r>
+      <w:r>
+        <w:rPr>
+          <w:rFonts w:eastAsia="Times New Roman" w:cs="Arial"/>
+          <w:color w:val="000000"/>
+          <w:sz w:val="20"/>
+          <w:szCs w:val="20"/>
+        </w:rPr>
+        <w:t>, wherever it resides</w:t>
+      </w:r>
+      <w:r>
+        <w:rPr>
+          <w:rFonts w:eastAsia="Times New Roman" w:cs="Arial"/>
+          <w:color w:val="000000"/>
+          <w:sz w:val="20"/>
+          <w:szCs w:val="20"/>
+        </w:rPr>
+        <w:t>.</w:t>
       </w:r>
     </w:p>
     <w:p>
@@ -1351,7 +1432,7 @@
           <w:noProof/>
         </w:rPr>
         <w:drawing>
-          <wp:inline distT="0" distB="0" distL="0" distR="0" wp14:anchorId="6CF72ACD" wp14:editId="6131D9A1">
+          <wp:inline distT="0" distB="0" distL="0" distR="0" wp14:anchorId="5CEE7721" wp14:editId="435D0601">
             <wp:extent cx="2628900" cy="1181100"/>
             <wp:effectExtent l="0" t="0" r="0" b="0"/>
             <wp:docPr id="26" name="Picture 26"/>
@@ -1480,7 +1561,7 @@
         <w:rPr>
           <w:b/>
         </w:rPr>
-        <w:t>Data_management_exercise</w:t>
+        <w:t>Lab 3</w:t>
       </w:r>
       <w:r>
         <w:t xml:space="preserve">) and click </w:t>
@@ -1501,124 +1582,226 @@
           <w:rFonts w:cs="Arial"/>
         </w:rPr>
       </w:pPr>
+      <w:r>
+        <w:rPr>
+          <w:rFonts w:cs="Arial"/>
+        </w:rPr>
+        <w:lastRenderedPageBreak/>
+        <w:t xml:space="preserve">You now should see a new connection under Folder Connections. </w:t>
+      </w:r>
+      <w:r>
+        <w:rPr>
+          <w:rFonts w:cs="Arial"/>
+        </w:rPr>
+        <w:t xml:space="preserve">If you establish this connection on your laptop, it </w:t>
+      </w:r>
+      <w:r>
+        <w:rPr>
+          <w:rFonts w:cs="Arial"/>
+        </w:rPr>
+        <w:t>will persist even when you log off. But this connection is not transferable (i.e. if you move your map document to a different PC, the folder connection will not carry over).</w:t>
+      </w:r>
+      <w:r>
+        <w:rPr>
+          <w:rFonts w:cs="Arial"/>
+        </w:rPr>
+        <w:t xml:space="preserve"> Similarly, it is likely to be lost once you log off from the lab computers. </w:t>
+      </w:r>
+    </w:p>
+    <w:p>
+      <w:pPr>
+        <w:rPr>
+          <w:rFonts w:cs="Arial"/>
+        </w:rPr>
+      </w:pPr>
+      <w:r>
+        <w:rPr>
+          <w:rFonts w:cs="Arial"/>
+        </w:rPr>
+        <w:t>In ArcCat</w:t>
+      </w:r>
+      <w:r>
+        <w:rPr>
+          <w:rFonts w:cs="Arial"/>
+        </w:rPr>
+        <w:t>a</w:t>
+      </w:r>
+      <w:r>
+        <w:rPr>
+          <w:rFonts w:cs="Arial"/>
+        </w:rPr>
+        <w:t xml:space="preserve">log, make sure that you have this exercise’s workspace selected. In the right </w:t>
+      </w:r>
+      <w:proofErr w:type="gramStart"/>
+      <w:r>
+        <w:rPr>
+          <w:rFonts w:cs="Arial"/>
+        </w:rPr>
+        <w:t>window pane</w:t>
+      </w:r>
+      <w:proofErr w:type="gramEnd"/>
+      <w:r>
+        <w:rPr>
+          <w:rFonts w:cs="Arial"/>
+        </w:rPr>
+        <w:t xml:space="preserve"> you should see a list of GIS files (three shapefiles and one raster) and a map document (</w:t>
+      </w:r>
+      <w:proofErr w:type="spellStart"/>
+      <w:r>
+        <w:rPr>
+          <w:rFonts w:cs="Arial"/>
+        </w:rPr>
+        <w:t>Acadia_par</w:t>
+      </w:r>
+      <w:r>
+        <w:rPr>
+          <w:rFonts w:cs="Arial"/>
+        </w:rPr>
+        <w:t>k</w:t>
+      </w:r>
+      <w:r>
+        <w:rPr>
+          <w:rFonts w:cs="Arial"/>
+        </w:rPr>
+        <w:t>.mxd</w:t>
+      </w:r>
+      <w:proofErr w:type="spellEnd"/>
+      <w:r>
+        <w:rPr>
+          <w:rFonts w:cs="Arial"/>
+        </w:rPr>
+        <w:t>).</w:t>
+      </w:r>
+    </w:p>
+    <w:p>
+      <w:pPr>
+        <w:rPr>
+          <w:rFonts w:cs="Arial"/>
+        </w:rPr>
+      </w:pPr>
+      <w:bookmarkStart w:id="3" w:name="_GoBack"/>
+      <w:bookmarkEnd w:id="3"/>
       <w:r>
         <w:rPr>
           <w:rFonts w:cs="Arial"/>
           <w:noProof/>
         </w:rPr>
-        <w:drawing>
-          <wp:inline distT="0" distB="0" distL="0" distR="0">
-            <wp:extent cx="4352925" cy="2924175"/>
-            <wp:effectExtent l="0" t="0" r="9525" b="9525"/>
-            <wp:docPr id="18" name="Picture 18"/>
-            <wp:cNvGraphicFramePr>
-              <a:graphicFrameLocks xmlns:a="http://schemas.openxmlformats.org/drawingml/2006/main" noChangeAspect="1"/>
-            </wp:cNvGraphicFramePr>
-            <a:graphic xmlns:a="http://schemas.openxmlformats.org/drawingml/2006/main">
-              <a:graphicData uri="http://schemas.openxmlformats.org/drawingml/2006/picture">
-                <pic:pic xmlns:pic="http://schemas.openxmlformats.org/drawingml/2006/picture">
-                  <pic:nvPicPr>
-                    <pic:cNvPr id="0" name="Picture 6"/>
-                    <pic:cNvPicPr>
-                      <a:picLocks noChangeAspect="1" noChangeArrowheads="1"/>
-                    </pic:cNvPicPr>
-                  </pic:nvPicPr>
-                  <pic:blipFill>
-                    <a:blip r:embed="rId13">
-                      <a:extLst>
-                        <a:ext uri="{28A0092B-C50C-407E-A947-70E740481C1C}">
-                          <a14:useLocalDpi xmlns:a14="http://schemas.microsoft.com/office/drawing/2010/main" val="0"/>
-                        </a:ext>
-                      </a:extLst>
-                    </a:blip>
-                    <a:srcRect/>
-                    <a:stretch>
-                      <a:fillRect/>
-                    </a:stretch>
-                  </pic:blipFill>
-                  <pic:spPr bwMode="auto">
-                    <a:xfrm>
-                      <a:off x="0" y="0"/>
-                      <a:ext cx="4352925" cy="2924175"/>
-                    </a:xfrm>
-                    <a:prstGeom prst="rect">
-                      <a:avLst/>
-                    </a:prstGeom>
-                    <a:noFill/>
-                    <a:ln>
-                      <a:noFill/>
-                    </a:ln>
-                  </pic:spPr>
-                </pic:pic>
-              </a:graphicData>
-            </a:graphic>
-          </wp:inline>
-        </w:drawing>
-      </w:r>
-    </w:p>
-    <w:p>
-      <w:pPr>
-        <w:rPr>
-          <w:rFonts w:cs="Arial"/>
-        </w:rPr>
-      </w:pPr>
-      <w:r>
-        <w:rPr>
-          <w:rFonts w:cs="Arial"/>
-        </w:rPr>
-        <w:t>You now should see a new connection under Folder Connections. This connection will persist even when you log off from your desktop. But this connection is not transferable (i.e. if you move your map document to a different PC, the folder connection will not carry over).</w:t>
-      </w:r>
-    </w:p>
-    <w:p>
-      <w:pPr>
-        <w:rPr>
-          <w:rFonts w:cs="Arial"/>
-        </w:rPr>
-      </w:pPr>
-      <w:r>
-        <w:rPr>
-          <w:rFonts w:cs="Arial"/>
-        </w:rPr>
-        <w:t>In ArcCat</w:t>
-      </w:r>
-      <w:r>
-        <w:rPr>
-          <w:rFonts w:cs="Arial"/>
-        </w:rPr>
-        <w:t>a</w:t>
-      </w:r>
-      <w:r>
-        <w:rPr>
-          <w:rFonts w:cs="Arial"/>
-        </w:rPr>
-        <w:t>log, make sure that you have this exercise’s workspace selected. In the right window pane you should see a list of GIS files (three shapefiles and one raster) and a map document (Acadia_par</w:t>
-      </w:r>
-      <w:r>
-        <w:rPr>
-          <w:rFonts w:cs="Arial"/>
-        </w:rPr>
-        <w:t>k</w:t>
-      </w:r>
-      <w:r>
-        <w:rPr>
-          <w:rFonts w:cs="Arial"/>
-        </w:rPr>
-        <w:t>).</w:t>
-      </w:r>
-    </w:p>
-    <w:p>
-      <w:pPr>
-        <w:rPr>
-          <w:rFonts w:cs="Arial"/>
-        </w:rPr>
-      </w:pPr>
+        <mc:AlternateContent>
+          <mc:Choice Requires="wps">
+            <w:drawing>
+              <wp:anchor distT="45720" distB="45720" distL="114300" distR="114300" simplePos="0" relativeHeight="251659264" behindDoc="0" locked="0" layoutInCell="1" allowOverlap="1" wp14:anchorId="18AF6CF0" wp14:editId="10A7CD1F">
+                <wp:simplePos x="0" y="0"/>
+                <wp:positionH relativeFrom="column">
+                  <wp:posOffset>1651000</wp:posOffset>
+                </wp:positionH>
+                <wp:positionV relativeFrom="paragraph">
+                  <wp:posOffset>643890</wp:posOffset>
+                </wp:positionV>
+                <wp:extent cx="1123950" cy="114300"/>
+                <wp:effectExtent l="0" t="0" r="0" b="0"/>
+                <wp:wrapNone/>
+                <wp:docPr id="217" name="Text Box 2"/>
+                <wp:cNvGraphicFramePr>
+                  <a:graphicFrameLocks xmlns:a="http://schemas.openxmlformats.org/drawingml/2006/main"/>
+                </wp:cNvGraphicFramePr>
+                <a:graphic xmlns:a="http://schemas.openxmlformats.org/drawingml/2006/main">
+                  <a:graphicData uri="http://schemas.microsoft.com/office/word/2010/wordprocessingShape">
+                    <wps:wsp>
+                      <wps:cNvSpPr txBox="1">
+                        <a:spLocks noChangeArrowheads="1"/>
+                      </wps:cNvSpPr>
+                      <wps:spPr bwMode="auto">
+                        <a:xfrm>
+                          <a:off x="0" y="0"/>
+                          <a:ext cx="1123950" cy="114300"/>
+                        </a:xfrm>
+                        <a:prstGeom prst="rect">
+                          <a:avLst/>
+                        </a:prstGeom>
+                        <a:solidFill>
+                          <a:schemeClr val="bg1"/>
+                        </a:solidFill>
+                        <a:ln w="9525">
+                          <a:noFill/>
+                          <a:miter lim="800000"/>
+                          <a:headEnd/>
+                          <a:tailEnd/>
+                        </a:ln>
+                      </wps:spPr>
+                      <wps:txbx>
+                        <w:txbxContent>
+                          <w:p>
+                            <w:pPr>
+                              <w:spacing w:before="0" w:after="0" w:line="240" w:lineRule="auto"/>
+                              <w:rPr>
+                                <w:sz w:val="14"/>
+                                <w:szCs w:val="14"/>
+                              </w:rPr>
+                            </w:pPr>
+                            <w:r>
+                              <w:rPr>
+                                <w:sz w:val="14"/>
+                                <w:szCs w:val="14"/>
+                              </w:rPr>
+                              <w:t>Lab 3</w:t>
+                            </w:r>
+                          </w:p>
+                        </w:txbxContent>
+                      </wps:txbx>
+                      <wps:bodyPr rot="0" vert="horz" wrap="square" lIns="0" tIns="0" rIns="0" bIns="0" anchor="t" anchorCtr="0">
+                        <a:noAutofit/>
+                      </wps:bodyPr>
+                    </wps:wsp>
+                  </a:graphicData>
+                </a:graphic>
+                <wp14:sizeRelH relativeFrom="margin">
+                  <wp14:pctWidth>0</wp14:pctWidth>
+                </wp14:sizeRelH>
+                <wp14:sizeRelV relativeFrom="margin">
+                  <wp14:pctHeight>0</wp14:pctHeight>
+                </wp14:sizeRelV>
+              </wp:anchor>
+            </w:drawing>
+          </mc:Choice>
+          <mc:Fallback>
+            <w:pict>
+              <v:shapetype w14:anchorId="18AF6CF0" id="_x0000_t202" coordsize="21600,21600" o:spt="202" path="m,l,21600r21600,l21600,xe">
+                <v:stroke joinstyle="miter"/>
+                <v:path gradientshapeok="t" o:connecttype="rect"/>
+              </v:shapetype>
+              <v:shape id="Text Box 2" o:spid="_x0000_s1026" type="#_x0000_t202" style="position:absolute;margin-left:130pt;margin-top:50.7pt;width:88.5pt;height:9pt;z-index:251659264;visibility:visible;mso-wrap-style:square;mso-width-percent:0;mso-height-percent:0;mso-wrap-distance-left:9pt;mso-wrap-distance-top:3.6pt;mso-wrap-distance-right:9pt;mso-wrap-distance-bottom:3.6pt;mso-position-horizontal:absolute;mso-position-horizontal-relative:text;mso-position-vertical:absolute;mso-position-vertical-relative:text;mso-width-percent:0;mso-height-percent:0;mso-width-relative:margin;mso-height-relative:margin;v-text-anchor:top" o:gfxdata="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" fillcolor="white [3212]" stroked="f">
+                <v:textbox inset="0,0,0,0">
+                  <w:txbxContent>
+                    <w:p>
+                      <w:pPr>
+                        <w:spacing w:before="0" w:after="0" w:line="240" w:lineRule="auto"/>
+                        <w:rPr>
+                          <w:sz w:val="14"/>
+                          <w:szCs w:val="14"/>
+                        </w:rPr>
+                      </w:pPr>
+                      <w:r>
+                        <w:rPr>
+                          <w:sz w:val="14"/>
+                          <w:szCs w:val="14"/>
+                        </w:rPr>
+                        <w:t>Lab 3</w:t>
+                      </w:r>
+                    </w:p>
+                  </w:txbxContent>
+                </v:textbox>
+              </v:shape>
+            </w:pict>
+          </mc:Fallback>
+        </mc:AlternateContent>
+      </w:r>
       <w:r>
         <w:rPr>
           <w:rFonts w:cs="Arial"/>
           <w:noProof/>
         </w:rPr>
         <w:drawing>
-          <wp:inline distT="0" distB="0" distL="0" distR="0">
+          <wp:inline distT="0" distB="0" distL="0" distR="0" wp14:anchorId="40C88B83" wp14:editId="689CECB7">
             <wp:extent cx="5257799" cy="2437929"/>
             <wp:effectExtent l="0" t="0" r="635" b="635"/>
             <wp:docPr id="19" name="Picture 19"/>
@@ -1633,7 +1816,7 @@
                     <pic:cNvPicPr/>
                   </pic:nvPicPr>
                   <pic:blipFill>
-                    <a:blip r:embed="rId14">
+                    <a:blip r:embed="rId13">
                       <a:extLst>
                         <a:ext uri="{28A0092B-C50C-407E-A947-70E740481C1C}">
                           <a14:useLocalDpi xmlns:a14="http://schemas.microsoft.com/office/drawing/2010/main" val="0"/>
@@ -1708,7 +1891,7 @@
           <w:noProof/>
         </w:rPr>
         <w:drawing>
-          <wp:inline distT="0" distB="0" distL="0" distR="0">
+          <wp:inline distT="0" distB="0" distL="0" distR="0" wp14:anchorId="6732174C" wp14:editId="07B4B141">
             <wp:extent cx="2619375" cy="390525"/>
             <wp:effectExtent l="0" t="0" r="9525" b="9525"/>
             <wp:docPr id="20" name="Picture 20"/>
@@ -1725,7 +1908,7 @@
                     </pic:cNvPicPr>
                   </pic:nvPicPr>
                   <pic:blipFill>
-                    <a:blip r:embed="rId15">
+                    <a:blip r:embed="rId14">
                       <a:extLst>
                         <a:ext uri="{28A0092B-C50C-407E-A947-70E740481C1C}">
                           <a14:useLocalDpi xmlns:a14="http://schemas.microsoft.com/office/drawing/2010/main" val="0"/>
@@ -1819,21 +2002,7 @@
         <w:rPr>
           <w:rFonts w:cs="Arial"/>
         </w:rPr>
-        <w:t xml:space="preserve"> raster format. A shapefile format consists of anywhere between three and seven files. In our example, all three vector layers in our project consist of seven files each. Each file of a shapefile layer contains different bits of information. For example, a .prj file contains information about the shapefile’s coordinate system and a .dbf file contains information about the </w:t>
-      </w:r>
-      <w:proofErr w:type="spellStart"/>
-      <w:r>
-        <w:rPr>
-          <w:rFonts w:cs="Arial"/>
-        </w:rPr>
-        <w:t>shapefile’s</w:t>
-      </w:r>
-      <w:proofErr w:type="spellEnd"/>
-      <w:r>
-        <w:rPr>
-          <w:rFonts w:cs="Arial"/>
-        </w:rPr>
-        <w:t xml:space="preserve"> attribute(s).</w:t>
+        <w:t xml:space="preserve"> raster format. A shapefile format consists of anywhere between three and seven files. In our example, all three vector layers in our project consist of seven files each. Each file of a shapefile layer contains different bits of information. For example, a .prj file contains information about the shapefile’s coordinate system and a .dbf file contains information about the shapefile’s attribute(s).</w:t>
       </w:r>
     </w:p>
     <w:p>
@@ -1847,6 +2016,7 @@
           <w:rFonts w:cs="Arial"/>
           <w:noProof/>
         </w:rPr>
+        <w:lastRenderedPageBreak/>
         <w:t xml:space="preserve"> </w:t>
       </w:r>
       <w:r>
@@ -1855,7 +2025,7 @@
           <w:noProof/>
         </w:rPr>
         <w:drawing>
-          <wp:inline distT="0" distB="0" distL="0" distR="0" wp14:anchorId="5CC21385" wp14:editId="1C73ADF6">
+          <wp:inline distT="0" distB="0" distL="0" distR="0" wp14:anchorId="3A00BAA5" wp14:editId="49050FFA">
             <wp:extent cx="5163271" cy="3943900"/>
             <wp:effectExtent l="0" t="0" r="0" b="0"/>
             <wp:docPr id="1" name="Picture 1"/>
@@ -1870,7 +2040,7 @@
                     <pic:cNvPicPr/>
                   </pic:nvPicPr>
                   <pic:blipFill>
-                    <a:blip r:embed="rId16">
+                    <a:blip r:embed="rId15">
                       <a:extLst>
                         <a:ext uri="{28A0092B-C50C-407E-A947-70E740481C1C}">
                           <a14:useLocalDpi xmlns:a14="http://schemas.microsoft.com/office/drawing/2010/main" val="0"/>
@@ -1910,7 +2080,13 @@
         <w:t xml:space="preserve">At this point, it is important </w:t>
       </w:r>
       <w:r>
-        <w:t xml:space="preserve">to note that GIS data management should be done exclusively inside of ArcCatalog and </w:t>
+        <w:t xml:space="preserve">to note that GIS data management should be done exclusively inside of ArcCatalog </w:t>
+      </w:r>
+      <w:r>
+        <w:t xml:space="preserve">(or the Catalog window in ArcMap) </w:t>
+      </w:r>
+      <w:r>
+        <w:t xml:space="preserve">and </w:t>
       </w:r>
       <w:r>
         <w:rPr>
@@ -1932,52 +2108,30 @@
         <w:rPr>
           <w:rFonts w:cs="Arial"/>
         </w:rPr>
-        <w:t xml:space="preserve">Another file displayed by </w:t>
+        <w:t xml:space="preserve">Another file displayed by ArcCatalog (and recognized as a GIS file type) is the </w:t>
       </w:r>
       <w:proofErr w:type="spellStart"/>
       <w:r>
         <w:rPr>
           <w:rFonts w:cs="Arial"/>
-        </w:rPr>
-        <w:t>ArcCatalog</w:t>
+          <w:b/>
+        </w:rPr>
+        <w:t>Acad</w:t>
+      </w:r>
+      <w:r>
+        <w:rPr>
+          <w:rFonts w:cs="Arial"/>
+          <w:b/>
+        </w:rPr>
+        <w:t>ia_park.mxd</w:t>
       </w:r>
       <w:proofErr w:type="spellEnd"/>
       <w:r>
         <w:rPr>
           <w:rFonts w:cs="Arial"/>
         </w:rPr>
-        <w:t xml:space="preserve"> (and recognized as a GIS file type) is the </w:t>
-      </w:r>
-      <w:proofErr w:type="spellStart"/>
-      <w:r>
-        <w:rPr>
-          <w:rFonts w:cs="Arial"/>
-          <w:b/>
-        </w:rPr>
-        <w:t>Acad</w:t>
-      </w:r>
-      <w:r>
-        <w:rPr>
-          <w:rFonts w:cs="Arial"/>
-          <w:b/>
-        </w:rPr>
-        <w:t>ia_park.mxd</w:t>
-      </w:r>
-      <w:proofErr w:type="spellEnd"/>
-      <w:r>
-        <w:rPr>
-          <w:rFonts w:cs="Arial"/>
-        </w:rPr>
-        <w:t xml:space="preserve"> </w:t>
-      </w:r>
-      <w:proofErr w:type="gramStart"/>
-      <w:r>
-        <w:rPr>
-          <w:rFonts w:cs="Arial"/>
-        </w:rPr>
-        <w:t xml:space="preserve">file </w:t>
-      </w:r>
-      <w:proofErr w:type="gramEnd"/>
+        <w:t xml:space="preserve"> file </w:t>
+      </w:r>
       <w:r>
         <w:rPr>
           <w:rFonts w:cs="Arial"/>
@@ -1985,7 +2139,7 @@
           <w:position w:val="-6"/>
         </w:rPr>
         <w:drawing>
-          <wp:inline distT="0" distB="0" distL="0" distR="0">
+          <wp:inline distT="0" distB="0" distL="0" distR="0" wp14:anchorId="6242C0F6" wp14:editId="35F180B9">
             <wp:extent cx="1066949" cy="209579"/>
             <wp:effectExtent l="0" t="0" r="0" b="0"/>
             <wp:docPr id="6" name="Picture 6"/>
@@ -2000,7 +2154,7 @@
                     <pic:cNvPicPr/>
                   </pic:nvPicPr>
                   <pic:blipFill>
-                    <a:blip r:embed="rId17">
+                    <a:blip r:embed="rId16">
                       <a:extLst>
                         <a:ext uri="{28A0092B-C50C-407E-A947-70E740481C1C}">
                           <a14:useLocalDpi xmlns:a14="http://schemas.microsoft.com/office/drawing/2010/main" val="0"/>
@@ -2162,8 +2316,9 @@
           <w:rFonts w:cs="Arial"/>
           <w:noProof/>
         </w:rPr>
+        <w:lastRenderedPageBreak/>
         <w:drawing>
-          <wp:inline distT="0" distB="0" distL="0" distR="0">
+          <wp:inline distT="0" distB="0" distL="0" distR="0" wp14:anchorId="0CE40D81" wp14:editId="23E6CE9A">
             <wp:extent cx="5039428" cy="4382112"/>
             <wp:effectExtent l="0" t="0" r="0" b="0"/>
             <wp:docPr id="7" name="Picture 7"/>
@@ -2178,7 +2333,7 @@
                     <pic:cNvPicPr/>
                   </pic:nvPicPr>
                   <pic:blipFill>
-                    <a:blip r:embed="rId18">
+                    <a:blip r:embed="rId17">
                       <a:extLst>
                         <a:ext uri="{28A0092B-C50C-407E-A947-70E740481C1C}">
                           <a14:useLocalDpi xmlns:a14="http://schemas.microsoft.com/office/drawing/2010/main" val="0"/>
@@ -2250,7 +2405,7 @@
           <w:noProof/>
         </w:rPr>
         <w:drawing>
-          <wp:inline distT="0" distB="0" distL="0" distR="0" wp14:anchorId="1F4E7867" wp14:editId="206DCDA1">
+          <wp:inline distT="0" distB="0" distL="0" distR="0" wp14:anchorId="6890C162" wp14:editId="1457CBD5">
             <wp:extent cx="161925" cy="180975"/>
             <wp:effectExtent l="0" t="0" r="9525" b="9525"/>
             <wp:docPr id="83" name="Picture 83"/>
@@ -2265,7 +2420,7 @@
                     <pic:cNvPicPr/>
                   </pic:nvPicPr>
                   <pic:blipFill>
-                    <a:blip r:embed="rId19"/>
+                    <a:blip r:embed="rId18"/>
                     <a:stretch>
                       <a:fillRect/>
                     </a:stretch>
@@ -2295,7 +2450,7 @@
           <w:noProof/>
         </w:rPr>
         <w:drawing>
-          <wp:inline distT="0" distB="0" distL="0" distR="0" wp14:anchorId="2F765488" wp14:editId="6995C457">
+          <wp:inline distT="0" distB="0" distL="0" distR="0" wp14:anchorId="07336E31" wp14:editId="5B171009">
             <wp:extent cx="1466850" cy="771525"/>
             <wp:effectExtent l="0" t="0" r="0" b="9525"/>
             <wp:docPr id="82" name="Picture 82"/>
@@ -2310,7 +2465,7 @@
                     <pic:cNvPicPr/>
                   </pic:nvPicPr>
                   <pic:blipFill>
-                    <a:blip r:embed="rId20"/>
+                    <a:blip r:embed="rId19"/>
                     <a:stretch>
                       <a:fillRect/>
                     </a:stretch>
@@ -2337,31 +2492,45 @@
     </w:p>
     <w:p>
       <w:r>
-        <w:t xml:space="preserve">The listing in the TOC will look different. For each layer, the source location is identified. For example, the raster layer hillshade is located in the folder </w:t>
+        <w:t xml:space="preserve">The listing in the TOC will look different. For each layer, the source location is identified. For example, the raster layer hillshade is located in the </w:t>
+      </w:r>
+      <w:proofErr w:type="gramStart"/>
+      <w:r>
+        <w:t xml:space="preserve">folder </w:t>
       </w:r>
       <w:r>
         <w:rPr>
           <w:i/>
         </w:rPr>
-        <w:t>.\</w:t>
-      </w:r>
-      <w:proofErr w:type="spellStart"/>
+        <w:t>.</w:t>
+      </w:r>
+      <w:proofErr w:type="gramEnd"/>
       <w:r>
         <w:rPr>
           <w:i/>
         </w:rPr>
-        <w:t>Data_management_exercise</w:t>
-      </w:r>
-      <w:proofErr w:type="spellEnd"/>
-      <w:r>
-        <w:t xml:space="preserve">. The other vectors layers (Roads, Water and Parks) are also located in the </w:t>
+        <w:t>\</w:t>
       </w:r>
       <w:r>
         <w:rPr>
           <w:i/>
         </w:rPr>
+        <w:t>Lab 3</w:t>
+      </w:r>
+      <w:r>
+        <w:t xml:space="preserve">. The other vectors layers (Roads, Water and Parks) are also located in </w:t>
+      </w:r>
+      <w:proofErr w:type="gramStart"/>
+      <w:r>
+        <w:t xml:space="preserve">the </w:t>
+      </w:r>
+      <w:r>
+        <w:rPr>
+          <w:i/>
+        </w:rPr>
         <w:t>.</w:t>
       </w:r>
+      <w:proofErr w:type="gramEnd"/>
       <w:r>
         <w:rPr>
           <w:i/>
@@ -2372,7 +2541,7 @@
         <w:rPr>
           <w:i/>
         </w:rPr>
-        <w:t>Data_management_exercise</w:t>
+        <w:t>Lab 3</w:t>
       </w:r>
       <w:r>
         <w:t xml:space="preserve"> folder. Remember that ArcMap does not store </w:t>
@@ -2408,7 +2577,25 @@
         <w:t xml:space="preserve"> hillshade.img</w:t>
       </w:r>
       <w:r>
-        <w:t xml:space="preserve"> located in the .\Data_management_exercise folder and grabs all the </w:t>
+        <w:t xml:space="preserve"> located in </w:t>
+      </w:r>
+      <w:proofErr w:type="gramStart"/>
+      <w:r>
+        <w:t>the .</w:t>
+      </w:r>
+      <w:proofErr w:type="gramEnd"/>
+      <w:r>
+        <w:t>\</w:t>
+      </w:r>
+      <w:r>
+        <w:rPr>
+          <w:i/>
+          <w:iCs/>
+        </w:rPr>
+        <w:t>Lab 3</w:t>
+      </w:r>
+      <w:r>
+        <w:t xml:space="preserve"> folder and grabs all the </w:t>
       </w:r>
       <w:r>
         <w:t xml:space="preserve">data </w:t>
@@ -2434,8 +2621,9 @@
         <w:rPr>
           <w:noProof/>
         </w:rPr>
+        <w:lastRenderedPageBreak/>
         <w:drawing>
-          <wp:inline distT="0" distB="0" distL="0" distR="0">
+          <wp:inline distT="0" distB="0" distL="0" distR="0" wp14:anchorId="1ECF18FD" wp14:editId="09FE7516">
             <wp:extent cx="3924848" cy="2695951"/>
             <wp:effectExtent l="0" t="0" r="0" b="9525"/>
             <wp:docPr id="11" name="Picture 11"/>
@@ -2450,7 +2638,7 @@
                     <pic:cNvPicPr/>
                   </pic:nvPicPr>
                   <pic:blipFill>
-                    <a:blip r:embed="rId21">
+                    <a:blip r:embed="rId20">
                       <a:extLst>
                         <a:ext uri="{28A0092B-C50C-407E-A947-70E740481C1C}">
                           <a14:useLocalDpi xmlns:a14="http://schemas.microsoft.com/office/drawing/2010/main" val="0"/>
@@ -2623,7 +2811,7 @@
           <w:noProof/>
         </w:rPr>
         <w:drawing>
-          <wp:inline distT="0" distB="0" distL="0" distR="0">
+          <wp:inline distT="0" distB="0" distL="0" distR="0" wp14:anchorId="01DE71F0" wp14:editId="4DC5A65B">
             <wp:extent cx="5286375" cy="2152650"/>
             <wp:effectExtent l="0" t="0" r="9525" b="0"/>
             <wp:docPr id="21" name="Picture 21"/>
@@ -2640,7 +2828,7 @@
                     </pic:cNvPicPr>
                   </pic:nvPicPr>
                   <pic:blipFill>
-                    <a:blip r:embed="rId22">
+                    <a:blip r:embed="rId21">
                       <a:extLst>
                         <a:ext uri="{28A0092B-C50C-407E-A947-70E740481C1C}">
                           <a14:useLocalDpi xmlns:a14="http://schemas.microsoft.com/office/drawing/2010/main" val="0"/>
@@ -2679,7 +2867,13 @@
         </w:tabs>
       </w:pPr>
       <w:r>
-        <w:t>A new file geodatabase will be added to your Data_management_exercise folder.</w:t>
+        <w:t xml:space="preserve">A new file geodatabase will be added to your </w:t>
+      </w:r>
+      <w:r>
+        <w:t>Lab 3</w:t>
+      </w:r>
+      <w:r>
+        <w:t xml:space="preserve"> folder.</w:t>
       </w:r>
     </w:p>
     <w:p>
@@ -2690,6 +2884,7 @@
         <w:rPr>
           <w:b/>
         </w:rPr>
+        <w:lastRenderedPageBreak/>
         <w:t>Right-click</w:t>
       </w:r>
       <w:r>
@@ -2733,7 +2928,7 @@
           <w:noProof/>
         </w:rPr>
         <w:drawing>
-          <wp:inline distT="0" distB="0" distL="0" distR="0" wp14:anchorId="4C6C1A5A" wp14:editId="6A3BD711">
+          <wp:inline distT="0" distB="0" distL="0" distR="0" wp14:anchorId="328BC44F" wp14:editId="36F6CD9C">
             <wp:extent cx="1095375" cy="1095375"/>
             <wp:effectExtent l="171450" t="171450" r="390525" b="371475"/>
             <wp:docPr id="126" name="Picture 126"/>
@@ -2748,7 +2943,7 @@
                     <pic:cNvPicPr/>
                   </pic:nvPicPr>
                   <pic:blipFill>
-                    <a:blip r:embed="rId23"/>
+                    <a:blip r:embed="rId22"/>
                     <a:stretch>
                       <a:fillRect/>
                     </a:stretch>
@@ -2835,7 +3030,7 @@
         <w:tblLook w:val="04A0" w:firstRow="1" w:lastRow="0" w:firstColumn="1" w:lastColumn="0" w:noHBand="0" w:noVBand="1"/>
       </w:tblPr>
       <w:tblGrid>
-        <w:gridCol w:w="9576"/>
+        <w:gridCol w:w="9360"/>
       </w:tblGrid>
       <w:tr>
         <w:trPr>
@@ -2899,7 +3094,6 @@
               </w:rPr>
               <w:t xml:space="preserve"> folder outside of </w:t>
             </w:r>
-            <w:proofErr w:type="spellStart"/>
             <w:proofErr w:type="gramStart"/>
             <w:r>
               <w:rPr>
@@ -2907,7 +3101,6 @@
               </w:rPr>
               <w:t>ArcCatalog</w:t>
             </w:r>
-            <w:proofErr w:type="spellEnd"/>
             <w:r>
               <w:rPr>
                 <w:color w:val="C00000"/>
@@ -2951,8 +3144,9 @@
         <w:rPr>
           <w:noProof/>
         </w:rPr>
+        <w:lastRenderedPageBreak/>
         <w:drawing>
-          <wp:inline distT="0" distB="0" distL="0" distR="0" wp14:anchorId="14B6A85B" wp14:editId="3E65643B">
+          <wp:inline distT="0" distB="0" distL="0" distR="0" wp14:anchorId="353ABB61" wp14:editId="29334CAF">
             <wp:extent cx="3762375" cy="5010150"/>
             <wp:effectExtent l="0" t="0" r="9525" b="0"/>
             <wp:docPr id="1024" name="Picture 1024"/>
@@ -2967,7 +3161,7 @@
                     <pic:cNvPicPr/>
                   </pic:nvPicPr>
                   <pic:blipFill>
-                    <a:blip r:embed="rId24"/>
+                    <a:blip r:embed="rId23"/>
                     <a:stretch>
                       <a:fillRect/>
                     </a:stretch>
@@ -3056,7 +3250,7 @@
       <w:r>
         <w:t xml:space="preserve">  See </w:t>
       </w:r>
-      <w:hyperlink r:id="rId25" w:anchor="//002300000001000000" w:history="1">
+      <w:hyperlink r:id="rId24" w:anchor="//002300000001000000" w:history="1">
         <w:r>
           <w:rPr>
             <w:rStyle w:val="Hyperlink"/>
@@ -3076,21 +3270,7 @@
         <w:rPr>
           <w:b/>
         </w:rPr>
-        <w:t xml:space="preserve">In </w:t>
-      </w:r>
-      <w:proofErr w:type="spellStart"/>
-      <w:r>
-        <w:rPr>
-          <w:b/>
-        </w:rPr>
-        <w:t>ArcCatalog</w:t>
-      </w:r>
-      <w:proofErr w:type="spellEnd"/>
-      <w:r>
-        <w:rPr>
-          <w:b/>
-        </w:rPr>
-        <w:t xml:space="preserve">, </w:t>
+        <w:t xml:space="preserve">In ArcCatalog, </w:t>
       </w:r>
       <w:r>
         <w:rPr>
@@ -3130,8 +3310,9 @@
         <w:rPr>
           <w:noProof/>
         </w:rPr>
+        <w:lastRenderedPageBreak/>
         <w:drawing>
-          <wp:inline distT="0" distB="0" distL="0" distR="0" wp14:anchorId="52C2F59D" wp14:editId="1C555B22">
+          <wp:inline distT="0" distB="0" distL="0" distR="0" wp14:anchorId="3011A440" wp14:editId="2FD6FA73">
             <wp:extent cx="3352800" cy="1537344"/>
             <wp:effectExtent l="0" t="0" r="0" b="5715"/>
             <wp:docPr id="1025" name="Picture 1025"/>
@@ -3146,7 +3327,7 @@
                     <pic:cNvPicPr/>
                   </pic:nvPicPr>
                   <pic:blipFill>
-                    <a:blip r:embed="rId26"/>
+                    <a:blip r:embed="rId25"/>
                     <a:stretch>
                       <a:fillRect/>
                     </a:stretch>
@@ -3213,7 +3394,7 @@
           <w:noProof/>
         </w:rPr>
         <w:drawing>
-          <wp:inline distT="0" distB="0" distL="0" distR="0" wp14:anchorId="1195EBB0" wp14:editId="3F7F8B97">
+          <wp:inline distT="0" distB="0" distL="0" distR="0" wp14:anchorId="6552E764" wp14:editId="3883CA76">
             <wp:extent cx="3209925" cy="942975"/>
             <wp:effectExtent l="0" t="0" r="9525" b="9525"/>
             <wp:docPr id="1026" name="Picture 1026"/>
@@ -3228,7 +3409,7 @@
                     <pic:cNvPicPr/>
                   </pic:nvPicPr>
                   <pic:blipFill>
-                    <a:blip r:embed="rId27"/>
+                    <a:blip r:embed="rId26"/>
                     <a:stretch>
                       <a:fillRect/>
                     </a:stretch>
@@ -3286,6 +3467,27 @@
       <w:r>
         <w:t xml:space="preserve"> for the dataset’s coordinate system.</w:t>
       </w:r>
+      <w:r>
+        <w:t xml:space="preserve"> (We will discuss projections in detail later in the course. For right now, it is </w:t>
+      </w:r>
+      <w:proofErr w:type="gramStart"/>
+      <w:r>
+        <w:t>sufficient</w:t>
+      </w:r>
+      <w:proofErr w:type="gramEnd"/>
+      <w:r>
+        <w:t xml:space="preserve"> that a </w:t>
+      </w:r>
+      <w:r>
+        <w:rPr>
+          <w:i/>
+          <w:iCs/>
+        </w:rPr>
+        <w:t>map projection</w:t>
+      </w:r>
+      <w:r>
+        <w:t xml:space="preserve"> is a set of equations used to convert locations between the Earth’s surface—a three-dimensional spheroid—and a two-dimensional plane (i.e. a flat map.))</w:t>
+      </w:r>
     </w:p>
     <w:p>
       <w:pPr>
@@ -3297,8 +3499,9 @@
         <w:rPr>
           <w:noProof/>
         </w:rPr>
+        <w:lastRenderedPageBreak/>
         <w:drawing>
-          <wp:inline distT="0" distB="0" distL="0" distR="0" wp14:anchorId="1B1AF2BB" wp14:editId="73DE9F5C">
+          <wp:inline distT="0" distB="0" distL="0" distR="0" wp14:anchorId="32FAD042" wp14:editId="5B144114">
             <wp:extent cx="2228850" cy="4486275"/>
             <wp:effectExtent l="0" t="0" r="0" b="9525"/>
             <wp:docPr id="1027" name="Picture 1027"/>
@@ -3313,7 +3516,7 @@
                     <pic:cNvPicPr/>
                   </pic:nvPicPr>
                   <pic:blipFill>
-                    <a:blip r:embed="rId28"/>
+                    <a:blip r:embed="rId27"/>
                     <a:stretch>
                       <a:fillRect/>
                     </a:stretch>
@@ -3354,13 +3557,7 @@
         <w:t xml:space="preserve"> feature dataset will inherit the UTM NAD83 Zone 19 North coordinate system.</w:t>
       </w:r>
       <w:r>
-        <w:t xml:space="preserve"> If the data need to be reprojected, </w:t>
-      </w:r>
-      <w:r>
-        <w:t xml:space="preserve">ArcGIS </w:t>
-      </w:r>
-      <w:r>
-        <w:t>will reproject on the fly.</w:t>
+        <w:t xml:space="preserve"> </w:t>
       </w:r>
     </w:p>
     <w:p>
@@ -3431,7 +3628,7 @@
           <w:noProof/>
         </w:rPr>
         <w:drawing>
-          <wp:inline distT="0" distB="0" distL="0" distR="0">
+          <wp:inline distT="0" distB="0" distL="0" distR="0" wp14:anchorId="33117296" wp14:editId="3F65A18F">
             <wp:extent cx="6115904" cy="1343212"/>
             <wp:effectExtent l="0" t="0" r="0" b="9525"/>
             <wp:docPr id="22" name="Picture 22"/>
@@ -3446,7 +3643,7 @@
                     <pic:cNvPicPr/>
                   </pic:nvPicPr>
                   <pic:blipFill>
-                    <a:blip r:embed="rId29">
+                    <a:blip r:embed="rId28">
                       <a:extLst>
                         <a:ext uri="{28A0092B-C50C-407E-A947-70E740481C1C}">
                           <a14:useLocalDpi xmlns:a14="http://schemas.microsoft.com/office/drawing/2010/main" val="0"/>
@@ -3534,7 +3731,7 @@
           <w:noProof/>
         </w:rPr>
         <w:drawing>
-          <wp:inline distT="0" distB="0" distL="0" distR="0">
+          <wp:inline distT="0" distB="0" distL="0" distR="0" wp14:anchorId="38F3C636" wp14:editId="7B07E898">
             <wp:extent cx="4686300" cy="2352675"/>
             <wp:effectExtent l="0" t="0" r="0" b="9525"/>
             <wp:docPr id="23" name="Picture 23"/>
@@ -3551,7 +3748,7 @@
                     </pic:cNvPicPr>
                   </pic:nvPicPr>
                   <pic:blipFill>
-                    <a:blip r:embed="rId30">
+                    <a:blip r:embed="rId29">
                       <a:extLst>
                         <a:ext uri="{28A0092B-C50C-407E-A947-70E740481C1C}">
                           <a14:useLocalDpi xmlns:a14="http://schemas.microsoft.com/office/drawing/2010/main" val="0"/>
@@ -3613,7 +3810,7 @@
           <w:noProof/>
         </w:rPr>
         <w:drawing>
-          <wp:inline distT="0" distB="0" distL="0" distR="0" wp14:anchorId="17463C57" wp14:editId="7C85A507">
+          <wp:inline distT="0" distB="0" distL="0" distR="0" wp14:anchorId="79730D65" wp14:editId="4DD5D766">
             <wp:extent cx="219075" cy="238125"/>
             <wp:effectExtent l="0" t="0" r="9525" b="9525"/>
             <wp:docPr id="1030" name="Picture 1030"/>
@@ -3628,7 +3825,7 @@
                     <pic:cNvPicPr/>
                   </pic:nvPicPr>
                   <pic:blipFill>
-                    <a:blip r:embed="rId31"/>
+                    <a:blip r:embed="rId30"/>
                     <a:stretch>
                       <a:fillRect/>
                     </a:stretch>
@@ -3668,14 +3865,13 @@
       <w:r>
         <w:t xml:space="preserve">Navigate to your </w:t>
       </w:r>
-      <w:proofErr w:type="spellStart"/>
-      <w:r>
-        <w:rPr>
-          <w:b/>
-        </w:rPr>
-        <w:t>Data_management_exercise</w:t>
-      </w:r>
-      <w:proofErr w:type="spellEnd"/>
+      <w:r>
+        <w:rPr>
+          <w:b/>
+          <w:bCs/>
+        </w:rPr>
+        <w:t>Lab 3</w:t>
+      </w:r>
       <w:r>
         <w:t xml:space="preserve"> </w:t>
       </w:r>
@@ -3734,7 +3930,7 @@
           <w:noProof/>
         </w:rPr>
         <w:drawing>
-          <wp:inline distT="0" distB="0" distL="0" distR="0" wp14:anchorId="2E18EC10" wp14:editId="0D24F8A8">
+          <wp:inline distT="0" distB="0" distL="0" distR="0" wp14:anchorId="1FB539B3" wp14:editId="0673531C">
             <wp:extent cx="2724150" cy="800100"/>
             <wp:effectExtent l="0" t="0" r="0" b="0"/>
             <wp:docPr id="1031" name="Picture 1031"/>
@@ -3749,7 +3945,7 @@
                     <pic:cNvPicPr/>
                   </pic:nvPicPr>
                   <pic:blipFill rotWithShape="1">
-                    <a:blip r:embed="rId32"/>
+                    <a:blip r:embed="rId31"/>
                     <a:srcRect t="38235"/>
                     <a:stretch/>
                   </pic:blipFill>
@@ -3809,7 +4005,7 @@
           <w:noProof/>
         </w:rPr>
         <w:drawing>
-          <wp:inline distT="0" distB="0" distL="0" distR="0">
+          <wp:inline distT="0" distB="0" distL="0" distR="0" wp14:anchorId="11480CCD" wp14:editId="141FCDB9">
             <wp:extent cx="5001323" cy="1552792"/>
             <wp:effectExtent l="0" t="0" r="0" b="9525"/>
             <wp:docPr id="24" name="Picture 24"/>
@@ -3824,7 +4020,7 @@
                     <pic:cNvPicPr/>
                   </pic:nvPicPr>
                   <pic:blipFill>
-                    <a:blip r:embed="rId33">
+                    <a:blip r:embed="rId32">
                       <a:extLst>
                         <a:ext uri="{28A0092B-C50C-407E-A947-70E740481C1C}">
                           <a14:useLocalDpi xmlns:a14="http://schemas.microsoft.com/office/drawing/2010/main" val="0"/>
@@ -3876,6 +4072,7 @@
     </w:p>
     <w:p>
       <w:r>
+        <w:lastRenderedPageBreak/>
         <w:t xml:space="preserve">After </w:t>
       </w:r>
       <w:r>
@@ -3899,7 +4096,7 @@
           <w:noProof/>
         </w:rPr>
         <w:drawing>
-          <wp:inline distT="0" distB="0" distL="0" distR="0">
+          <wp:inline distT="0" distB="0" distL="0" distR="0" wp14:anchorId="2323DCFE" wp14:editId="31E1CB40">
             <wp:extent cx="1390844" cy="847843"/>
             <wp:effectExtent l="0" t="0" r="0" b="9525"/>
             <wp:docPr id="27" name="Picture 27"/>
@@ -3914,7 +4111,7 @@
                     <pic:cNvPicPr/>
                   </pic:nvPicPr>
                   <pic:blipFill>
-                    <a:blip r:embed="rId34">
+                    <a:blip r:embed="rId33">
                       <a:extLst>
                         <a:ext uri="{28A0092B-C50C-407E-A947-70E740481C1C}">
                           <a14:useLocalDpi xmlns:a14="http://schemas.microsoft.com/office/drawing/2010/main" val="0"/>
@@ -3999,7 +4196,7 @@
           <w:noProof/>
         </w:rPr>
         <w:drawing>
-          <wp:inline distT="0" distB="0" distL="0" distR="0">
+          <wp:inline distT="0" distB="0" distL="0" distR="0" wp14:anchorId="3E3F1AF6" wp14:editId="15FA1880">
             <wp:extent cx="5305425" cy="3209925"/>
             <wp:effectExtent l="0" t="0" r="9525" b="9525"/>
             <wp:docPr id="28" name="Picture 28"/>
@@ -4016,7 +4213,7 @@
                     </pic:cNvPicPr>
                   </pic:nvPicPr>
                   <pic:blipFill>
-                    <a:blip r:embed="rId35">
+                    <a:blip r:embed="rId34">
                       <a:extLst>
                         <a:ext uri="{28A0092B-C50C-407E-A947-70E740481C1C}">
                           <a14:useLocalDpi xmlns:a14="http://schemas.microsoft.com/office/drawing/2010/main" val="0"/>
@@ -4096,7 +4293,7 @@
           <w:noProof/>
         </w:rPr>
         <w:drawing>
-          <wp:inline distT="0" distB="0" distL="0" distR="0" wp14:anchorId="30AD6A34" wp14:editId="07D01F17">
+          <wp:inline distT="0" distB="0" distL="0" distR="0" wp14:anchorId="368AA4C4" wp14:editId="7FDFCADE">
             <wp:extent cx="219075" cy="238125"/>
             <wp:effectExtent l="0" t="0" r="9525" b="9525"/>
             <wp:docPr id="1037" name="Picture 1037"/>
@@ -4111,7 +4308,7 @@
                     <pic:cNvPicPr/>
                   </pic:nvPicPr>
                   <pic:blipFill>
-                    <a:blip r:embed="rId31"/>
+                    <a:blip r:embed="rId30"/>
                     <a:stretch>
                       <a:fillRect/>
                     </a:stretch>
@@ -4154,8 +4351,9 @@
       <w:r>
         <w:rPr>
           <w:b/>
-        </w:rPr>
-        <w:t>Data_management_exercise</w:t>
+          <w:bCs/>
+        </w:rPr>
+        <w:t>Lab 3</w:t>
       </w:r>
       <w:r>
         <w:t xml:space="preserve"> connection folder and </w:t>
@@ -4188,7 +4386,7 @@
           <w:noProof/>
         </w:rPr>
         <w:drawing>
-          <wp:inline distT="0" distB="0" distL="0" distR="0">
+          <wp:inline distT="0" distB="0" distL="0" distR="0" wp14:anchorId="4776946B" wp14:editId="2B28AAC2">
             <wp:extent cx="4658375" cy="971686"/>
             <wp:effectExtent l="0" t="0" r="0" b="0"/>
             <wp:docPr id="29" name="Picture 29"/>
@@ -4203,7 +4401,7 @@
                     <pic:cNvPicPr/>
                   </pic:nvPicPr>
                   <pic:blipFill>
-                    <a:blip r:embed="rId36">
+                    <a:blip r:embed="rId35">
                       <a:extLst>
                         <a:ext uri="{28A0092B-C50C-407E-A947-70E740481C1C}">
                           <a14:useLocalDpi xmlns:a14="http://schemas.microsoft.com/office/drawing/2010/main" val="0"/>
@@ -4278,6 +4476,7 @@
     </w:p>
     <w:p>
       <w:r>
+        <w:lastRenderedPageBreak/>
         <w:t>After 10 seconds or so</w:t>
       </w:r>
       <w:r>
@@ -4301,7 +4500,7 @@
           <w:noProof/>
         </w:rPr>
         <w:drawing>
-          <wp:inline distT="0" distB="0" distL="0" distR="0">
+          <wp:inline distT="0" distB="0" distL="0" distR="0" wp14:anchorId="522B9ECE" wp14:editId="6E7825DE">
             <wp:extent cx="5695950" cy="1133475"/>
             <wp:effectExtent l="0" t="0" r="0" b="9525"/>
             <wp:docPr id="31" name="Picture 31"/>
@@ -4318,7 +4517,7 @@
                     </pic:cNvPicPr>
                   </pic:nvPicPr>
                   <pic:blipFill>
-                    <a:blip r:embed="rId37">
+                    <a:blip r:embed="rId36">
                       <a:extLst>
                         <a:ext uri="{28A0092B-C50C-407E-A947-70E740481C1C}">
                           <a14:useLocalDpi xmlns:a14="http://schemas.microsoft.com/office/drawing/2010/main" val="0"/>
@@ -4391,7 +4590,13 @@
         <w:rPr>
           <w:b/>
         </w:rPr>
-        <w:t xml:space="preserve"> Data_management_exercise</w:t>
+        <w:t xml:space="preserve"> </w:t>
+      </w:r>
+      <w:r>
+        <w:rPr>
+          <w:b/>
+        </w:rPr>
+        <w:t>Lab 3</w:t>
       </w:r>
       <w:r>
         <w:t xml:space="preserve"> folder connection.</w:t>
@@ -4512,7 +4717,7 @@
           <w:noProof/>
         </w:rPr>
         <w:drawing>
-          <wp:inline distT="0" distB="0" distL="0" distR="0" wp14:anchorId="68922E54" wp14:editId="16C1F40C">
+          <wp:inline distT="0" distB="0" distL="0" distR="0" wp14:anchorId="1251981B" wp14:editId="5F45115C">
             <wp:extent cx="2324100" cy="1476375"/>
             <wp:effectExtent l="0" t="0" r="0" b="9525"/>
             <wp:docPr id="5" name="Picture 5"/>
@@ -4527,7 +4732,7 @@
                     <pic:cNvPicPr/>
                   </pic:nvPicPr>
                   <pic:blipFill>
-                    <a:blip r:embed="rId38"/>
+                    <a:blip r:embed="rId37"/>
                     <a:stretch>
                       <a:fillRect/>
                     </a:stretch>
@@ -4554,7 +4759,17 @@
     </w:p>
     <w:p>
       <w:r>
-        <w:t>Your Data_management_exercise folder should now look like this:</w:t>
+        <w:t xml:space="preserve">Your </w:t>
+      </w:r>
+      <w:r>
+        <w:rPr>
+          <w:b/>
+          <w:bCs/>
+        </w:rPr>
+        <w:t>Lab 3</w:t>
+      </w:r>
+      <w:r>
+        <w:t xml:space="preserve"> folder should now look like this:</w:t>
       </w:r>
     </w:p>
     <w:p>
@@ -4565,8 +4780,9 @@
         <w:rPr>
           <w:noProof/>
         </w:rPr>
+        <w:lastRenderedPageBreak/>
         <w:drawing>
-          <wp:inline distT="0" distB="0" distL="0" distR="0" wp14:anchorId="6D560F48" wp14:editId="16682693">
+          <wp:inline distT="0" distB="0" distL="0" distR="0" wp14:anchorId="77B7D02F" wp14:editId="61BA8C24">
             <wp:extent cx="4314825" cy="3124200"/>
             <wp:effectExtent l="0" t="0" r="9525" b="0"/>
             <wp:docPr id="14" name="Picture 14"/>
@@ -4581,7 +4797,7 @@
                     <pic:cNvPicPr/>
                   </pic:nvPicPr>
                   <pic:blipFill>
-                    <a:blip r:embed="rId39"/>
+                    <a:blip r:embed="rId38"/>
                     <a:stretch>
                       <a:fillRect/>
                     </a:stretch>
@@ -4704,7 +4920,7 @@
           <w:noProof/>
         </w:rPr>
         <w:drawing>
-          <wp:inline distT="0" distB="0" distL="0" distR="0" wp14:anchorId="14D5A6A3" wp14:editId="636678CE">
+          <wp:inline distT="0" distB="0" distL="0" distR="0" wp14:anchorId="4C9F1EAA" wp14:editId="0F683494">
             <wp:extent cx="1409700" cy="2152650"/>
             <wp:effectExtent l="0" t="0" r="0" b="0"/>
             <wp:docPr id="1043" name="Picture 1043"/>
@@ -4719,7 +4935,7 @@
                     <pic:cNvPicPr/>
                   </pic:nvPicPr>
                   <pic:blipFill>
-                    <a:blip r:embed="rId40"/>
+                    <a:blip r:embed="rId39"/>
                     <a:stretch>
                       <a:fillRect/>
                     </a:stretch>
@@ -4772,6 +4988,7 @@
         <w:rPr>
           <w:b/>
         </w:rPr>
+        <w:lastRenderedPageBreak/>
         <w:t>Right-click</w:t>
       </w:r>
       <w:r>
@@ -4819,7 +5036,7 @@
           <w:noProof/>
         </w:rPr>
         <w:drawing>
-          <wp:inline distT="0" distB="0" distL="0" distR="0" wp14:anchorId="2C148F39" wp14:editId="174BA07E">
+          <wp:inline distT="0" distB="0" distL="0" distR="0" wp14:anchorId="2BB5DCEC" wp14:editId="7AE90453">
             <wp:extent cx="1838325" cy="600075"/>
             <wp:effectExtent l="0" t="0" r="9525" b="9525"/>
             <wp:docPr id="1045" name="Picture 1045"/>
@@ -4834,7 +5051,7 @@
                     <pic:cNvPicPr/>
                   </pic:nvPicPr>
                   <pic:blipFill>
-                    <a:blip r:embed="rId41"/>
+                    <a:blip r:embed="rId40"/>
                     <a:stretch>
                       <a:fillRect/>
                     </a:stretch>
@@ -4909,7 +5126,7 @@
           <w:noProof/>
         </w:rPr>
         <w:drawing>
-          <wp:inline distT="0" distB="0" distL="0" distR="0">
+          <wp:inline distT="0" distB="0" distL="0" distR="0" wp14:anchorId="5857E600" wp14:editId="3F1F85F6">
             <wp:extent cx="4620270" cy="924054"/>
             <wp:effectExtent l="0" t="0" r="8890" b="9525"/>
             <wp:docPr id="32" name="Picture 32"/>
@@ -4924,7 +5141,7 @@
                     <pic:cNvPicPr/>
                   </pic:nvPicPr>
                   <pic:blipFill>
-                    <a:blip r:embed="rId42">
+                    <a:blip r:embed="rId41">
                       <a:extLst>
                         <a:ext uri="{28A0092B-C50C-407E-A947-70E740481C1C}">
                           <a14:useLocalDpi xmlns:a14="http://schemas.microsoft.com/office/drawing/2010/main" val="0"/>
@@ -4974,20 +5191,15 @@
         <w:t>Data Sources</w:t>
       </w:r>
       <w:r>
-        <w:t xml:space="preserve"> </w:t>
-      </w:r>
-      <w:proofErr w:type="gramStart"/>
-      <w:r>
-        <w:t xml:space="preserve">button </w:t>
-      </w:r>
-      <w:proofErr w:type="gramEnd"/>
+        <w:t xml:space="preserve"> button </w:t>
+      </w:r>
       <w:r>
         <w:rPr>
           <w:noProof/>
           <w:position w:val="-6"/>
         </w:rPr>
         <w:drawing>
-          <wp:inline distT="0" distB="0" distL="0" distR="0" wp14:anchorId="62FBEE37" wp14:editId="75EEAD36">
+          <wp:inline distT="0" distB="0" distL="0" distR="0" wp14:anchorId="376300CA" wp14:editId="6C2217BA">
             <wp:extent cx="1266825" cy="209550"/>
             <wp:effectExtent l="0" t="0" r="9525" b="0"/>
             <wp:docPr id="1047" name="Picture 1047"/>
@@ -5002,7 +5214,7 @@
                     <pic:cNvPicPr/>
                   </pic:nvPicPr>
                   <pic:blipFill>
-                    <a:blip r:embed="rId43"/>
+                    <a:blip r:embed="rId42"/>
                     <a:stretch>
                       <a:fillRect/>
                     </a:stretch>
@@ -5086,7 +5298,7 @@
           <w:noProof/>
         </w:rPr>
         <w:drawing>
-          <wp:inline distT="0" distB="0" distL="0" distR="0">
+          <wp:inline distT="0" distB="0" distL="0" distR="0" wp14:anchorId="72F52C4F" wp14:editId="42B1C8B6">
             <wp:extent cx="2991267" cy="1171739"/>
             <wp:effectExtent l="0" t="0" r="0" b="9525"/>
             <wp:docPr id="33" name="Picture 33"/>
@@ -5101,7 +5313,7 @@
                     <pic:cNvPicPr/>
                   </pic:nvPicPr>
                   <pic:blipFill>
-                    <a:blip r:embed="rId44">
+                    <a:blip r:embed="rId43">
                       <a:extLst>
                         <a:ext uri="{28A0092B-C50C-407E-A947-70E740481C1C}">
                           <a14:useLocalDpi xmlns:a14="http://schemas.microsoft.com/office/drawing/2010/main" val="0"/>
@@ -5236,8 +5448,9 @@
         <w:rPr>
           <w:noProof/>
         </w:rPr>
+        <w:lastRenderedPageBreak/>
         <w:drawing>
-          <wp:inline distT="0" distB="0" distL="0" distR="0">
+          <wp:inline distT="0" distB="0" distL="0" distR="0" wp14:anchorId="396DCB41" wp14:editId="441B4DFC">
             <wp:extent cx="2324424" cy="2429214"/>
             <wp:effectExtent l="0" t="0" r="0" b="9525"/>
             <wp:docPr id="35" name="Picture 35"/>
@@ -5252,7 +5465,7 @@
                     <pic:cNvPicPr/>
                   </pic:nvPicPr>
                   <pic:blipFill>
-                    <a:blip r:embed="rId45">
+                    <a:blip r:embed="rId44">
                       <a:extLst>
                         <a:ext uri="{28A0092B-C50C-407E-A947-70E740481C1C}">
                           <a14:useLocalDpi xmlns:a14="http://schemas.microsoft.com/office/drawing/2010/main" val="0"/>
@@ -5281,25 +5494,50 @@
     </w:p>
     <w:p>
       <w:r>
-        <w:t xml:space="preserve">Next you will save the modified map document. But before you do, there is one more step that you will want to perform. ArcMap accepts full source path descriptions (e.g. </w:t>
-      </w:r>
-      <w:r>
-        <w:t>D:\</w:t>
+        <w:t xml:space="preserve">Next you will save the modified map document. But before you do, there is one more step that you will want to perform. ArcMap accepts </w:t>
+      </w:r>
+      <w:r>
+        <w:rPr>
+          <w:b/>
+          <w:bCs/>
+        </w:rPr>
+        <w:t>absolute</w:t>
+      </w:r>
+      <w:r>
+        <w:t xml:space="preserve"> source path descriptions (e.g. </w:t>
+      </w:r>
+      <w:r>
+        <w:t>C</w:t>
+      </w:r>
+      <w:r>
+        <w:t>:\</w:t>
       </w:r>
       <w:r>
         <w:t>Users</w:t>
       </w:r>
       <w:r>
-        <w:t>\jdoe</w:t>
-      </w:r>
-      <w:r>
         <w:t>\</w:t>
       </w:r>
       <w:r>
-        <w:t>Documents\Tutorials\</w:t>
-      </w:r>
-      <w:r>
-        <w:t>Data_management_exercise\</w:t>
+        <w:t>alexk</w:t>
+      </w:r>
+      <w:r>
+        <w:t>\</w:t>
+      </w:r>
+      <w:r>
+        <w:t>Documents\</w:t>
+      </w:r>
+      <w:r>
+        <w:t>CRP386</w:t>
+      </w:r>
+      <w:r>
+        <w:t>\</w:t>
+      </w:r>
+      <w:r>
+        <w:t>Labs\Lab 3</w:t>
+      </w:r>
+      <w:r>
+        <w:t>\</w:t>
       </w:r>
       <w:r>
         <w:t>) or so</w:t>
@@ -5364,7 +5602,7 @@
           <w:noProof/>
         </w:rPr>
         <w:drawing>
-          <wp:inline distT="0" distB="0" distL="0" distR="0" wp14:anchorId="3520274B" wp14:editId="0E3F05F7">
+          <wp:inline distT="0" distB="0" distL="0" distR="0" wp14:anchorId="668BA06D" wp14:editId="1596544F">
             <wp:extent cx="1838325" cy="3409950"/>
             <wp:effectExtent l="0" t="0" r="9525" b="0"/>
             <wp:docPr id="1052" name="Picture 1052"/>
@@ -5379,7 +5617,7 @@
                     <pic:cNvPicPr/>
                   </pic:nvPicPr>
                   <pic:blipFill>
-                    <a:blip r:embed="rId46"/>
+                    <a:blip r:embed="rId45"/>
                     <a:stretch>
                       <a:fillRect/>
                     </a:stretch>
@@ -5456,8 +5694,9 @@
         <w:rPr>
           <w:noProof/>
         </w:rPr>
+        <w:lastRenderedPageBreak/>
         <w:drawing>
-          <wp:inline distT="0" distB="0" distL="0" distR="0" wp14:anchorId="3DD05173" wp14:editId="7BD17C2B">
+          <wp:inline distT="0" distB="0" distL="0" distR="0" wp14:anchorId="432D24F4" wp14:editId="35EF7EB5">
             <wp:extent cx="2152650" cy="266700"/>
             <wp:effectExtent l="0" t="0" r="0" b="0"/>
             <wp:docPr id="1053" name="Picture 1053"/>
@@ -5472,7 +5711,7 @@
                     <pic:cNvPicPr/>
                   </pic:nvPicPr>
                   <pic:blipFill>
-                    <a:blip r:embed="rId47"/>
+                    <a:blip r:embed="rId46"/>
                     <a:stretch>
                       <a:fillRect/>
                     </a:stretch>
@@ -5553,7 +5792,7 @@
           <w:sz w:val="20"/>
           <w:szCs w:val="20"/>
         </w:rPr>
-        <w:pict>
+        <w:pict w14:anchorId="3FDCA5F8">
           <v:rect id="_x0000_i1028" style="width:0;height:.75pt" o:hralign="center" o:hrstd="t" o:hrnoshade="t" o:hr="t" fillcolor="#ccc" stroked="f"/>
         </w:pict>
       </w:r>
@@ -5577,7 +5816,7 @@
           <w:szCs w:val="20"/>
         </w:rPr>
         <w:drawing>
-          <wp:inline distT="0" distB="0" distL="0" distR="0" wp14:anchorId="5A82C927" wp14:editId="666BD547">
+          <wp:inline distT="0" distB="0" distL="0" distR="0" wp14:anchorId="0ED7E820" wp14:editId="0BF0BC9D">
             <wp:extent cx="723014" cy="252965"/>
             <wp:effectExtent l="0" t="0" r="1270" b="0"/>
             <wp:docPr id="8" name="Picture 8"/>
@@ -5592,7 +5831,7 @@
                     <pic:cNvPicPr/>
                   </pic:nvPicPr>
                   <pic:blipFill>
-                    <a:blip r:embed="rId48" cstate="print">
+                    <a:blip r:embed="rId47" cstate="print">
                       <a:extLst>
                         <a:ext uri="{28A0092B-C50C-407E-A947-70E740481C1C}">
                           <a14:useLocalDpi xmlns:a14="http://schemas.microsoft.com/office/drawing/2010/main" val="0"/>
@@ -5708,7 +5947,7 @@
 </file>
 
 <file path=word/numbering.xml><?xml version="1.0" encoding="utf-8"?>
-<w:numbering xmlns:wpc="http://schemas.microsoft.com/office/word/2010/wordprocessingCanvas" xmlns:cx="http://schemas.microsoft.com/office/drawing/2014/chartex" xmlns:cx1="http://schemas.microsoft.com/office/drawing/2015/9/8/chartex" xmlns:mc="http://schemas.openxmlformats.org/markup-compatibility/2006" xmlns:o="urn:schemas-microsoft-com:office:office" xmlns:r="http://schemas.openxmlformats.org/officeDocument/2006/relationships" xmlns:m="http://schemas.openxmlformats.org/officeDocument/2006/math" xmlns:v="urn:schemas-microsoft-com:vml" xmlns:wp14="http://schemas.microsoft.com/office/word/2010/wordprocessingDrawing" xmlns:wp="http://schemas.openxmlformats.org/drawingml/2006/wordprocessingDrawing" xmlns:w10="urn:schemas-microsoft-com:office:word" xmlns:w="http://schemas.openxmlformats.org/wordprocessingml/2006/main" xmlns:w14="http://schemas.microsoft.com/office/word/2010/wordml" xmlns:w15="http://schemas.microsoft.com/office/word/2012/wordml" xmlns:w16se="http://schemas.microsoft.com/office/word/2015/wordml/symex" xmlns:wpg="http://schemas.microsoft.com/office/word/2010/wordprocessingGroup" xmlns:wpi="http://schemas.microsoft.com/office/word/2010/wordprocessingInk" xmlns:wne="http://schemas.microsoft.com/office/word/2006/wordml" xmlns:wps="http://schemas.microsoft.com/office/word/2010/wordprocessingShape" mc:Ignorable="w14 w15 w16se wp14">
+<w:numbering xmlns:wpc="http://schemas.microsoft.com/office/word/2010/wordprocessingCanvas" xmlns:cx="http://schemas.microsoft.com/office/drawing/2014/chartex" xmlns:cx1="http://schemas.microsoft.com/office/drawing/2015/9/8/chartex" xmlns:cx2="http://schemas.microsoft.com/office/drawing/2015/10/21/chartex" xmlns:cx3="http://schemas.microsoft.com/office/drawing/2016/5/9/chartex" xmlns:cx4="http://schemas.microsoft.com/office/drawing/2016/5/10/chartex" xmlns:cx5="http://schemas.microsoft.com/office/drawing/2016/5/11/chartex" xmlns:cx6="http://schemas.microsoft.com/office/drawing/2016/5/12/chartex" xmlns:cx7="http://schemas.microsoft.com/office/drawing/2016/5/13/chartex" xmlns:cx8="http://schemas.microsoft.com/office/drawing/2016/5/14/chartex" xmlns:mc="http://schemas.openxmlformats.org/markup-compatibility/2006" xmlns:aink="http://schemas.microsoft.com/office/drawing/2016/ink" xmlns:am3d="http://schemas.microsoft.com/office/drawing/2017/model3d" xmlns:o="urn:schemas-microsoft-com:office:office" xmlns:r="http://schemas.openxmlformats.org/officeDocument/2006/relationships" xmlns:m="http://schemas.openxmlformats.org/officeDocument/2006/math" xmlns:v="urn:schemas-microsoft-com:vml" xmlns:wp14="http://schemas.microsoft.com/office/word/2010/wordprocessingDrawing" xmlns:wp="http://schemas.openxmlformats.org/drawingml/2006/wordprocessingDrawing" xmlns:w10="urn:schemas-microsoft-com:office:word" xmlns:w="http://schemas.openxmlformats.org/wordprocessingml/2006/main" xmlns:w14="http://schemas.microsoft.com/office/word/2010/wordml" xmlns:w15="http://schemas.microsoft.com/office/word/2012/wordml" xmlns:w16cid="http://schemas.microsoft.com/office/word/2016/wordml/cid" xmlns:w16se="http://schemas.microsoft.com/office/word/2015/wordml/symex" xmlns:wpg="http://schemas.microsoft.com/office/word/2010/wordprocessingGroup" xmlns:wpi="http://schemas.microsoft.com/office/word/2010/wordprocessingInk" xmlns:wne="http://schemas.microsoft.com/office/word/2006/wordml" xmlns:wps="http://schemas.microsoft.com/office/word/2010/wordprocessingShape" mc:Ignorable="w14 w15 w16se w16cid wp14">
   <w:abstractNum w:abstractNumId="0" w15:restartNumberingAfterBreak="0">
     <w:nsid w:val="0C717DE4"/>
     <w:multiLevelType w:val="hybridMultilevel"/>
@@ -6540,7 +6779,7 @@
 </file>
 
 <file path=word/styles.xml><?xml version="1.0" encoding="utf-8"?>
-<w:styles xmlns:mc="http://schemas.openxmlformats.org/markup-compatibility/2006" xmlns:r="http://schemas.openxmlformats.org/officeDocument/2006/relationships" xmlns:w="http://schemas.openxmlformats.org/wordprocessingml/2006/main" xmlns:w14="http://schemas.microsoft.com/office/word/2010/wordml" xmlns:w15="http://schemas.microsoft.com/office/word/2012/wordml" xmlns:w16se="http://schemas.microsoft.com/office/word/2015/wordml/symex" mc:Ignorable="w14 w15 w16se">
+<w:styles xmlns:mc="http://schemas.openxmlformats.org/markup-compatibility/2006" xmlns:r="http://schemas.openxmlformats.org/officeDocument/2006/relationships" xmlns:w="http://schemas.openxmlformats.org/wordprocessingml/2006/main" xmlns:w14="http://schemas.microsoft.com/office/word/2010/wordml" xmlns:w15="http://schemas.microsoft.com/office/word/2012/wordml" xmlns:w16cid="http://schemas.microsoft.com/office/word/2016/wordml/cid" xmlns:w16se="http://schemas.microsoft.com/office/word/2015/wordml/symex" mc:Ignorable="w14 w15 w16se w16cid">
   <w:docDefaults>
     <w:rPrDefault>
       <w:rPr>
@@ -6556,7 +6795,7 @@
       </w:pPr>
     </w:pPrDefault>
   </w:docDefaults>
-  <w:latentStyles w:defLockedState="0" w:defUIPriority="99" w:defSemiHidden="0" w:defUnhideWhenUsed="0" w:defQFormat="0" w:count="371">
+  <w:latentStyles w:defLockedState="0" w:defUIPriority="99" w:defSemiHidden="0" w:defUnhideWhenUsed="0" w:defQFormat="0" w:count="377">
     <w:lsdException w:name="Normal" w:uiPriority="0" w:qFormat="1"/>
     <w:lsdException w:name="heading 1" w:uiPriority="9" w:qFormat="1"/>
     <w:lsdException w:name="heading 2" w:semiHidden="1" w:uiPriority="9" w:unhideWhenUsed="1" w:qFormat="1"/>
@@ -6704,11 +6943,8 @@
     <w:lsdException w:name="Table 3D effects 3" w:semiHidden="1" w:unhideWhenUsed="1"/>
     <w:lsdException w:name="Table Contemporary" w:semiHidden="1" w:unhideWhenUsed="1"/>
     <w:lsdException w:name="Table Elegant" w:semiHidden="1" w:unhideWhenUsed="1"/>
-    <w:lsdException w:name="Table Professional" w:semiHidden="1" w:unhideWhenUsed="1"/>
     <w:lsdException w:name="Table Subtle 1" w:semiHidden="1" w:unhideWhenUsed="1"/>
     <w:lsdException w:name="Table Subtle 2" w:semiHidden="1" w:unhideWhenUsed="1"/>
-    <w:lsdException w:name="Table Web 1" w:semiHidden="1" w:unhideWhenUsed="1"/>
-    <w:lsdException w:name="Table Web 2" w:semiHidden="1" w:unhideWhenUsed="1"/>
     <w:lsdException w:name="Table Web 3" w:semiHidden="1" w:unhideWhenUsed="1"/>
     <w:lsdException w:name="Balloon Text" w:semiHidden="1" w:unhideWhenUsed="1"/>
     <w:lsdException w:name="Table Grid" w:uiPriority="59"/>
@@ -6928,6 +7164,12 @@
     <w:lsdException w:name="List Table 5 Dark Accent 6" w:uiPriority="50"/>
     <w:lsdException w:name="List Table 6 Colorful Accent 6" w:uiPriority="51"/>
     <w:lsdException w:name="List Table 7 Colorful Accent 6" w:uiPriority="52"/>
+    <w:lsdException w:name="Mention" w:semiHidden="1" w:unhideWhenUsed="1"/>
+    <w:lsdException w:name="Smart Hyperlink" w:semiHidden="1" w:unhideWhenUsed="1"/>
+    <w:lsdException w:name="Hashtag" w:semiHidden="1" w:unhideWhenUsed="1"/>
+    <w:lsdException w:name="Unresolved Mention" w:semiHidden="1" w:unhideWhenUsed="1"/>
+    <w:lsdException w:name="Smart Link" w:semiHidden="1" w:unhideWhenUsed="1"/>
+    <w:lsdException w:name="Smart Link Error" w:semiHidden="1" w:unhideWhenUsed="1"/>
   </w:latentStyles>
   <w:style w:type="paragraph" w:default="1" w:styleId="Normal">
     <w:name w:val="Normal"/>
@@ -7355,6 +7597,18 @@
       <w:lang w:eastAsia="ja-JP"/>
     </w:rPr>
   </w:style>
+  <w:style w:type="character" w:styleId="UnresolvedMention">
+    <w:name w:val="Unresolved Mention"/>
+    <w:basedOn w:val="DefaultParagraphFont"/>
+    <w:uiPriority w:val="99"/>
+    <w:semiHidden/>
+    <w:unhideWhenUsed/>
+    <w:rsid w:val="00903884"/>
+    <w:rPr>
+      <w:color w:val="605E5C"/>
+      <w:shd w:val="clear" w:color="auto" w:fill="E1DFDD"/>
+    </w:rPr>
+  </w:style>
 </w:styles>
 </file>
 
@@ -7667,7 +7921,7 @@
 </file>
 
 <file path=customXml/itemProps2.xml><?xml version="1.0" encoding="utf-8"?>
-<ds:datastoreItem xmlns:ds="http://schemas.openxmlformats.org/officeDocument/2006/customXml" ds:itemID="{0888C1D7-B2F3-494F-921B-668DA3245FAB}">
+<ds:datastoreItem xmlns:ds="http://schemas.openxmlformats.org/officeDocument/2006/customXml" ds:itemID="{5552F038-CAAB-4F24-8CAC-A871BA1B115E}">
   <ds:schemaRefs>
     <ds:schemaRef ds:uri="http://schemas.openxmlformats.org/officeDocument/2006/bibliography"/>
   </ds:schemaRefs>

--- a/Managing_GIS_data.docx
+++ b/Managing_GIS_data.docx
@@ -123,47 +123,7 @@
                 <w:color w:val="000000"/>
                 <w:shd w:val="clear" w:color="auto" w:fill="F2F2F2"/>
               </w:rPr>
-              <w:t>3</w:t>
-            </w:r>
-            <w:r>
-              <w:rPr>
-                <w:rFonts w:cs="Arial"/>
-                <w:color w:val="000000"/>
-                <w:shd w:val="clear" w:color="auto" w:fill="F2F2F2"/>
-              </w:rPr>
-              <w:t>)</w:t>
-            </w:r>
-            <w:r>
-              <w:rPr>
-                <w:rFonts w:cs="Arial"/>
-                <w:color w:val="000000"/>
-                <w:shd w:val="clear" w:color="auto" w:fill="F2F2F2"/>
-              </w:rPr>
-              <w:t>,</w:t>
-            </w:r>
-            <w:r>
-              <w:rPr>
-                <w:rFonts w:cs="Arial"/>
-                <w:color w:val="000000"/>
-                <w:shd w:val="clear" w:color="auto" w:fill="F2F2F2"/>
-              </w:rPr>
-              <w:t xml:space="preserve"> on a USB stick</w:t>
-            </w:r>
-            <w:r>
-              <w:rPr>
-                <w:rFonts w:cs="Arial"/>
-                <w:color w:val="000000"/>
-                <w:shd w:val="clear" w:color="auto" w:fill="F2F2F2"/>
-              </w:rPr>
-              <w:t>, in some other convenient location</w:t>
-            </w:r>
-            <w:r>
-              <w:rPr>
-                <w:rFonts w:cs="Arial"/>
-                <w:color w:val="000000"/>
-                <w:shd w:val="clear" w:color="auto" w:fill="F2F2F2"/>
-              </w:rPr>
-              <w:t>.</w:t>
+              <w:t>3), on a USB stick, in some other convenient location.</w:t>
             </w:r>
           </w:p>
           <w:p>
@@ -256,7 +216,25 @@
                 <w:sz w:val="24"/>
                 <w:szCs w:val="24"/>
               </w:rPr>
-              <w:t xml:space="preserve"> file to your newly created </w:t>
+              <w:t xml:space="preserve"> file to </w:t>
+            </w:r>
+            <w:r>
+              <w:rPr>
+                <w:rFonts w:eastAsia="Times New Roman" w:cs="Arial"/>
+                <w:color w:val="000000"/>
+                <w:sz w:val="24"/>
+                <w:szCs w:val="24"/>
+              </w:rPr>
+              <w:t xml:space="preserve">a “data” subfolder in </w:t>
+            </w:r>
+            <w:r>
+              <w:rPr>
+                <w:rFonts w:eastAsia="Times New Roman" w:cs="Arial"/>
+                <w:color w:val="000000"/>
+                <w:sz w:val="24"/>
+                <w:szCs w:val="24"/>
+              </w:rPr>
+              <w:t xml:space="preserve">your newly created </w:t>
             </w:r>
             <w:r>
               <w:rPr>
@@ -275,7 +253,25 @@
                 <w:sz w:val="24"/>
                 <w:szCs w:val="24"/>
               </w:rPr>
-              <w:t xml:space="preserve"> directory. </w:t>
+              <w:t xml:space="preserve"> </w:t>
+            </w:r>
+            <w:r>
+              <w:rPr>
+                <w:rFonts w:eastAsia="Times New Roman" w:cs="Arial"/>
+                <w:color w:val="000000"/>
+                <w:sz w:val="24"/>
+                <w:szCs w:val="24"/>
+              </w:rPr>
+              <w:t>folder</w:t>
+            </w:r>
+            <w:r>
+              <w:rPr>
+                <w:rFonts w:eastAsia="Times New Roman" w:cs="Arial"/>
+                <w:color w:val="000000"/>
+                <w:sz w:val="24"/>
+                <w:szCs w:val="24"/>
+              </w:rPr>
+              <w:t xml:space="preserve">. </w:t>
             </w:r>
           </w:p>
         </w:tc>
@@ -373,15 +369,13 @@
     </w:p>
     <w:p>
       <w:r>
-        <w:t xml:space="preserve">Note that most ArcCatalog functionality can be achieved through the Catalog window in ArcMap. As such, using ArcCatalog is usually not necessary, but we are including a lesson it </w:t>
-      </w:r>
-      <w:proofErr w:type="spellStart"/>
-      <w:r>
-        <w:t>it</w:t>
-      </w:r>
-      <w:proofErr w:type="spellEnd"/>
-      <w:r>
-        <w:t xml:space="preserve"> here for completeness. </w:t>
+        <w:t>Note that most ArcCatalog functionality can be achieved through the Catalog window in ArcMap. As such, using ArcCatalog is usually not necessary, but we are including a lesson i</w:t>
+      </w:r>
+      <w:r>
+        <w:t>n</w:t>
+      </w:r>
+      <w:r>
+        <w:t xml:space="preserve"> it here for completeness. </w:t>
       </w:r>
     </w:p>
     <w:p>
@@ -1679,8 +1673,6 @@
           <w:rFonts w:cs="Arial"/>
         </w:rPr>
       </w:pPr>
-      <w:bookmarkStart w:id="3" w:name="_GoBack"/>
-      <w:bookmarkEnd w:id="3"/>
       <w:r>
         <w:rPr>
           <w:rFonts w:cs="Arial"/>
@@ -1689,7 +1681,261 @@
         <mc:AlternateContent>
           <mc:Choice Requires="wps">
             <w:drawing>
-              <wp:anchor distT="45720" distB="45720" distL="114300" distR="114300" simplePos="0" relativeHeight="251659264" behindDoc="0" locked="0" layoutInCell="1" allowOverlap="1" wp14:anchorId="18AF6CF0" wp14:editId="10A7CD1F">
+              <wp:anchor distT="45720" distB="45720" distL="114300" distR="114300" simplePos="0" relativeHeight="251683840" behindDoc="0" locked="0" layoutInCell="1" allowOverlap="1" wp14:anchorId="769ACC57" wp14:editId="372C7E23">
+                <wp:simplePos x="0" y="0"/>
+                <wp:positionH relativeFrom="column">
+                  <wp:posOffset>2552700</wp:posOffset>
+                </wp:positionH>
+                <wp:positionV relativeFrom="paragraph">
+                  <wp:posOffset>2539</wp:posOffset>
+                </wp:positionV>
+                <wp:extent cx="1263650" cy="128507"/>
+                <wp:effectExtent l="0" t="0" r="0" b="5080"/>
+                <wp:wrapNone/>
+                <wp:docPr id="37" name="Text Box 2"/>
+                <wp:cNvGraphicFramePr>
+                  <a:graphicFrameLocks xmlns:a="http://schemas.openxmlformats.org/drawingml/2006/main"/>
+                </wp:cNvGraphicFramePr>
+                <a:graphic xmlns:a="http://schemas.openxmlformats.org/drawingml/2006/main">
+                  <a:graphicData uri="http://schemas.microsoft.com/office/word/2010/wordprocessingShape">
+                    <wps:wsp>
+                      <wps:cNvSpPr txBox="1">
+                        <a:spLocks noChangeArrowheads="1"/>
+                      </wps:cNvSpPr>
+                      <wps:spPr bwMode="auto">
+                        <a:xfrm>
+                          <a:off x="0" y="0"/>
+                          <a:ext cx="1263650" cy="128507"/>
+                        </a:xfrm>
+                        <a:prstGeom prst="rect">
+                          <a:avLst/>
+                        </a:prstGeom>
+                        <a:solidFill>
+                          <a:schemeClr val="bg1"/>
+                        </a:solidFill>
+                        <a:ln w="9525">
+                          <a:noFill/>
+                          <a:miter lim="800000"/>
+                          <a:headEnd/>
+                          <a:tailEnd/>
+                        </a:ln>
+                      </wps:spPr>
+                      <wps:txbx>
+                        <w:txbxContent>
+                          <w:p>
+                            <w:pPr>
+                              <w:spacing w:before="0" w:after="0" w:line="240" w:lineRule="auto"/>
+                              <w:rPr>
+                                <w:sz w:val="16"/>
+                                <w:szCs w:val="16"/>
+                              </w:rPr>
+                            </w:pPr>
+                            <w:r>
+                              <w:rPr>
+                                <w:sz w:val="16"/>
+                                <w:szCs w:val="16"/>
+                              </w:rPr>
+                              <w:t>Lab 3</w:t>
+                            </w:r>
+                            <w:r>
+                              <w:rPr>
+                                <w:sz w:val="16"/>
+                                <w:szCs w:val="16"/>
+                              </w:rPr>
+                              <w:t>\data</w:t>
+                            </w:r>
+                          </w:p>
+                        </w:txbxContent>
+                      </wps:txbx>
+                      <wps:bodyPr rot="0" vert="horz" wrap="square" lIns="0" tIns="0" rIns="0" bIns="0" anchor="t" anchorCtr="0">
+                        <a:noAutofit/>
+                      </wps:bodyPr>
+                    </wps:wsp>
+                  </a:graphicData>
+                </a:graphic>
+                <wp14:sizeRelH relativeFrom="margin">
+                  <wp14:pctWidth>0</wp14:pctWidth>
+                </wp14:sizeRelH>
+                <wp14:sizeRelV relativeFrom="margin">
+                  <wp14:pctHeight>0</wp14:pctHeight>
+                </wp14:sizeRelV>
+              </wp:anchor>
+            </w:drawing>
+          </mc:Choice>
+          <mc:Fallback>
+            <w:pict>
+              <v:shapetype w14:anchorId="769ACC57" id="_x0000_t202" coordsize="21600,21600" o:spt="202" path="m,l,21600r21600,l21600,xe">
+                <v:stroke joinstyle="miter"/>
+                <v:path gradientshapeok="t" o:connecttype="rect"/>
+              </v:shapetype>
+              <v:shape id="Text Box 2" o:spid="_x0000_s1026" type="#_x0000_t202" style="position:absolute;margin-left:201pt;margin-top:.2pt;width:99.5pt;height:10.1pt;z-index:251683840;visibility:visible;mso-wrap-style:square;mso-width-percent:0;mso-height-percent:0;mso-wrap-distance-left:9pt;mso-wrap-distance-top:3.6pt;mso-wrap-distance-right:9pt;mso-wrap-distance-bottom:3.6pt;mso-position-horizontal:absolute;mso-position-horizontal-relative:text;mso-position-vertical:absolute;mso-position-vertical-relative:text;mso-width-percent:0;mso-height-percent:0;mso-width-relative:margin;mso-height-relative:margin;v-text-anchor:top" o:gfxdata="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" fillcolor="white [3212]" stroked="f">
+                <v:textbox inset="0,0,0,0">
+                  <w:txbxContent>
+                    <w:p>
+                      <w:pPr>
+                        <w:spacing w:before="0" w:after="0" w:line="240" w:lineRule="auto"/>
+                        <w:rPr>
+                          <w:sz w:val="16"/>
+                          <w:szCs w:val="16"/>
+                        </w:rPr>
+                      </w:pPr>
+                      <w:r>
+                        <w:rPr>
+                          <w:sz w:val="16"/>
+                          <w:szCs w:val="16"/>
+                        </w:rPr>
+                        <w:t>Lab 3</w:t>
+                      </w:r>
+                      <w:r>
+                        <w:rPr>
+                          <w:sz w:val="16"/>
+                          <w:szCs w:val="16"/>
+                        </w:rPr>
+                        <w:t>\data</w:t>
+                      </w:r>
+                    </w:p>
+                  </w:txbxContent>
+                </v:textbox>
+              </v:shape>
+            </w:pict>
+          </mc:Fallback>
+        </mc:AlternateContent>
+      </w:r>
+      <w:r>
+        <w:rPr>
+          <w:rFonts w:cs="Arial"/>
+          <w:noProof/>
+        </w:rPr>
+        <mc:AlternateContent>
+          <mc:Choice Requires="wps">
+            <w:drawing>
+              <wp:anchor distT="45720" distB="45720" distL="114300" distR="114300" simplePos="0" relativeHeight="251661312" behindDoc="0" locked="0" layoutInCell="1" allowOverlap="1" wp14:anchorId="2DA9D234" wp14:editId="464D5F7D">
+                <wp:simplePos x="0" y="0"/>
+                <wp:positionH relativeFrom="column">
+                  <wp:posOffset>1022350</wp:posOffset>
+                </wp:positionH>
+                <wp:positionV relativeFrom="paragraph">
+                  <wp:posOffset>1336039</wp:posOffset>
+                </wp:positionV>
+                <wp:extent cx="1200150" cy="122049"/>
+                <wp:effectExtent l="0" t="0" r="0" b="0"/>
+                <wp:wrapNone/>
+                <wp:docPr id="2" name="Text Box 2"/>
+                <wp:cNvGraphicFramePr>
+                  <a:graphicFrameLocks xmlns:a="http://schemas.openxmlformats.org/drawingml/2006/main"/>
+                </wp:cNvGraphicFramePr>
+                <a:graphic xmlns:a="http://schemas.openxmlformats.org/drawingml/2006/main">
+                  <a:graphicData uri="http://schemas.microsoft.com/office/word/2010/wordprocessingShape">
+                    <wps:wsp>
+                      <wps:cNvSpPr txBox="1">
+                        <a:spLocks noChangeArrowheads="1"/>
+                      </wps:cNvSpPr>
+                      <wps:spPr bwMode="auto">
+                        <a:xfrm>
+                          <a:off x="0" y="0"/>
+                          <a:ext cx="1200150" cy="122049"/>
+                        </a:xfrm>
+                        <a:prstGeom prst="rect">
+                          <a:avLst/>
+                        </a:prstGeom>
+                        <a:solidFill>
+                          <a:schemeClr val="bg1">
+                            <a:lumMod val="95000"/>
+                          </a:schemeClr>
+                        </a:solidFill>
+                        <a:ln w="9525">
+                          <a:noFill/>
+                          <a:miter lim="800000"/>
+                          <a:headEnd/>
+                          <a:tailEnd/>
+                        </a:ln>
+                      </wps:spPr>
+                      <wps:txbx>
+                        <w:txbxContent>
+                          <w:p>
+                            <w:pPr>
+                              <w:spacing w:before="0" w:after="0" w:line="240" w:lineRule="auto"/>
+                              <w:rPr>
+                                <w:sz w:val="16"/>
+                                <w:szCs w:val="16"/>
+                              </w:rPr>
+                            </w:pPr>
+                            <w:r>
+                              <w:rPr>
+                                <w:sz w:val="16"/>
+                                <w:szCs w:val="16"/>
+                              </w:rPr>
+                              <w:t>Lab 3</w:t>
+                            </w:r>
+                            <w:r>
+                              <w:rPr>
+                                <w:sz w:val="16"/>
+                                <w:szCs w:val="16"/>
+                              </w:rPr>
+                              <w:t>\data</w:t>
+                            </w:r>
+                          </w:p>
+                        </w:txbxContent>
+                      </wps:txbx>
+                      <wps:bodyPr rot="0" vert="horz" wrap="square" lIns="0" tIns="0" rIns="0" bIns="0" anchor="t" anchorCtr="0">
+                        <a:noAutofit/>
+                      </wps:bodyPr>
+                    </wps:wsp>
+                  </a:graphicData>
+                </a:graphic>
+                <wp14:sizeRelH relativeFrom="margin">
+                  <wp14:pctWidth>0</wp14:pctWidth>
+                </wp14:sizeRelH>
+                <wp14:sizeRelV relativeFrom="margin">
+                  <wp14:pctHeight>0</wp14:pctHeight>
+                </wp14:sizeRelV>
+              </wp:anchor>
+            </w:drawing>
+          </mc:Choice>
+          <mc:Fallback>
+            <w:pict>
+              <v:shape w14:anchorId="2DA9D234" id="_x0000_s1027" type="#_x0000_t202" style="position:absolute;margin-left:80.5pt;margin-top:105.2pt;width:94.5pt;height:9.6pt;z-index:251661312;visibility:visible;mso-wrap-style:square;mso-width-percent:0;mso-height-percent:0;mso-wrap-distance-left:9pt;mso-wrap-distance-top:3.6pt;mso-wrap-distance-right:9pt;mso-wrap-distance-bottom:3.6pt;mso-position-horizontal:absolute;mso-position-horizontal-relative:text;mso-position-vertical:absolute;mso-position-vertical-relative:text;mso-width-percent:0;mso-height-percent:0;mso-width-relative:margin;mso-height-relative:margin;v-text-anchor:top" o:gfxdata="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" fillcolor="#f2f2f2 [3052]" stroked="f">
+                <v:textbox inset="0,0,0,0">
+                  <w:txbxContent>
+                    <w:p>
+                      <w:pPr>
+                        <w:spacing w:before="0" w:after="0" w:line="240" w:lineRule="auto"/>
+                        <w:rPr>
+                          <w:sz w:val="16"/>
+                          <w:szCs w:val="16"/>
+                        </w:rPr>
+                      </w:pPr>
+                      <w:r>
+                        <w:rPr>
+                          <w:sz w:val="16"/>
+                          <w:szCs w:val="16"/>
+                        </w:rPr>
+                        <w:t>Lab 3</w:t>
+                      </w:r>
+                      <w:r>
+                        <w:rPr>
+                          <w:sz w:val="16"/>
+                          <w:szCs w:val="16"/>
+                        </w:rPr>
+                        <w:t>\data</w:t>
+                      </w:r>
+                    </w:p>
+                  </w:txbxContent>
+                </v:textbox>
+              </v:shape>
+            </w:pict>
+          </mc:Fallback>
+        </mc:AlternateContent>
+      </w:r>
+      <w:r>
+        <w:rPr>
+          <w:rFonts w:cs="Arial"/>
+          <w:noProof/>
+        </w:rPr>
+        <mc:AlternateContent>
+          <mc:Choice Requires="wps">
+            <w:drawing>
+              <wp:anchor distT="45720" distB="45720" distL="114300" distR="114300" simplePos="0" relativeHeight="251659264" behindDoc="0" locked="0" layoutInCell="1" allowOverlap="1" wp14:anchorId="18AF6CF0" wp14:editId="4E9BA968">
                 <wp:simplePos x="0" y="0"/>
                 <wp:positionH relativeFrom="column">
                   <wp:posOffset>1651000</wp:posOffset>
@@ -1734,16 +1980,23 @@
                             <w:pPr>
                               <w:spacing w:before="0" w:after="0" w:line="240" w:lineRule="auto"/>
                               <w:rPr>
-                                <w:sz w:val="14"/>
-                                <w:szCs w:val="14"/>
+                                <w:sz w:val="16"/>
+                                <w:szCs w:val="16"/>
                               </w:rPr>
                             </w:pPr>
                             <w:r>
                               <w:rPr>
-                                <w:sz w:val="14"/>
-                                <w:szCs w:val="14"/>
+                                <w:sz w:val="16"/>
+                                <w:szCs w:val="16"/>
                               </w:rPr>
                               <w:t>Lab 3</w:t>
+                            </w:r>
+                            <w:r>
+                              <w:rPr>
+                                <w:sz w:val="16"/>
+                                <w:szCs w:val="16"/>
+                              </w:rPr>
+                              <w:t>\data</w:t>
                             </w:r>
                           </w:p>
                         </w:txbxContent>
@@ -1765,27 +2018,30 @@
           </mc:Choice>
           <mc:Fallback>
             <w:pict>
-              <v:shapetype w14:anchorId="18AF6CF0" id="_x0000_t202" coordsize="21600,21600" o:spt="202" path="m,l,21600r21600,l21600,xe">
-                <v:stroke joinstyle="miter"/>
-                <v:path gradientshapeok="t" o:connecttype="rect"/>
-              </v:shapetype>
-              <v:shape id="Text Box 2" o:spid="_x0000_s1026" type="#_x0000_t202" style="position:absolute;margin-left:130pt;margin-top:50.7pt;width:88.5pt;height:9pt;z-index:251659264;visibility:visible;mso-wrap-style:square;mso-width-percent:0;mso-height-percent:0;mso-wrap-distance-left:9pt;mso-wrap-distance-top:3.6pt;mso-wrap-distance-right:9pt;mso-wrap-distance-bottom:3.6pt;mso-position-horizontal:absolute;mso-position-horizontal-relative:text;mso-position-vertical:absolute;mso-position-vertical-relative:text;mso-width-percent:0;mso-height-percent:0;mso-width-relative:margin;mso-height-relative:margin;v-text-anchor:top" o:gfxdata="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" fillcolor="white [3212]" stroked="f">
+              <v:shape w14:anchorId="18AF6CF0" id="_x0000_s1028" type="#_x0000_t202" style="position:absolute;margin-left:130pt;margin-top:50.7pt;width:88.5pt;height:9pt;z-index:251659264;visibility:visible;mso-wrap-style:square;mso-width-percent:0;mso-height-percent:0;mso-wrap-distance-left:9pt;mso-wrap-distance-top:3.6pt;mso-wrap-distance-right:9pt;mso-wrap-distance-bottom:3.6pt;mso-position-horizontal:absolute;mso-position-horizontal-relative:text;mso-position-vertical:absolute;mso-position-vertical-relative:text;mso-width-percent:0;mso-height-percent:0;mso-width-relative:margin;mso-height-relative:margin;v-text-anchor:top" o:gfxdata="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" fillcolor="white [3212]" stroked="f">
                 <v:textbox inset="0,0,0,0">
                   <w:txbxContent>
                     <w:p>
                       <w:pPr>
                         <w:spacing w:before="0" w:after="0" w:line="240" w:lineRule="auto"/>
                         <w:rPr>
-                          <w:sz w:val="14"/>
-                          <w:szCs w:val="14"/>
+                          <w:sz w:val="16"/>
+                          <w:szCs w:val="16"/>
                         </w:rPr>
                       </w:pPr>
                       <w:r>
                         <w:rPr>
-                          <w:sz w:val="14"/>
-                          <w:szCs w:val="14"/>
+                          <w:sz w:val="16"/>
+                          <w:szCs w:val="16"/>
                         </w:rPr>
                         <w:t>Lab 3</w:t>
+                      </w:r>
+                      <w:r>
+                        <w:rPr>
+                          <w:sz w:val="16"/>
+                          <w:szCs w:val="16"/>
+                        </w:rPr>
+                        <w:t>\data</w:t>
                       </w:r>
                     </w:p>
                   </w:txbxContent>
@@ -1801,9 +2057,9 @@
           <w:noProof/>
         </w:rPr>
         <w:drawing>
-          <wp:inline distT="0" distB="0" distL="0" distR="0" wp14:anchorId="40C88B83" wp14:editId="689CECB7">
-            <wp:extent cx="5257799" cy="2437929"/>
-            <wp:effectExtent l="0" t="0" r="635" b="635"/>
+          <wp:inline distT="0" distB="0" distL="0" distR="0" wp14:anchorId="40C88B83" wp14:editId="69D4CFDB">
+            <wp:extent cx="5257165" cy="2437635"/>
+            <wp:effectExtent l="0" t="0" r="635" b="1270"/>
             <wp:docPr id="19" name="Picture 19"/>
             <wp:cNvGraphicFramePr>
               <a:graphicFrameLocks xmlns:a="http://schemas.openxmlformats.org/drawingml/2006/main" noChangeAspect="1"/>
@@ -1815,7 +2071,7 @@
                     <pic:cNvPr id="19" name="074617E.tmp"/>
                     <pic:cNvPicPr/>
                   </pic:nvPicPr>
-                  <pic:blipFill>
+                  <pic:blipFill rotWithShape="1">
                     <a:blip r:embed="rId13">
                       <a:extLst>
                         <a:ext uri="{28A0092B-C50C-407E-A947-70E740481C1C}">
@@ -1823,11 +2079,10 @@
                         </a:ext>
                       </a:extLst>
                     </a:blip>
-                    <a:stretch>
-                      <a:fillRect/>
-                    </a:stretch>
+                    <a:srcRect/>
+                    <a:stretch/>
                   </pic:blipFill>
-                  <pic:spPr>
+                  <pic:spPr bwMode="auto">
                     <a:xfrm>
                       <a:off x="0" y="0"/>
                       <a:ext cx="5281367" cy="2448857"/>
@@ -1835,6 +2090,14 @@
                     <a:prstGeom prst="rect">
                       <a:avLst/>
                     </a:prstGeom>
+                    <a:ln>
+                      <a:noFill/>
+                    </a:ln>
+                    <a:extLst>
+                      <a:ext uri="{53640926-AAD7-44D8-BBD7-CCE9431645EC}">
+                        <a14:shadowObscured xmlns:a14="http://schemas.microsoft.com/office/drawing/2010/main"/>
+                      </a:ext>
+                    </a:extLst>
                   </pic:spPr>
                 </pic:pic>
               </a:graphicData>
@@ -2017,6 +2280,130 @@
           <w:noProof/>
         </w:rPr>
         <w:lastRenderedPageBreak/>
+        <mc:AlternateContent>
+          <mc:Choice Requires="wps">
+            <w:drawing>
+              <wp:anchor distT="45720" distB="45720" distL="114300" distR="114300" simplePos="0" relativeHeight="251663360" behindDoc="0" locked="0" layoutInCell="1" allowOverlap="1" wp14:anchorId="6B30388F" wp14:editId="767FA671">
+                <wp:simplePos x="0" y="0"/>
+                <wp:positionH relativeFrom="column">
+                  <wp:posOffset>412750</wp:posOffset>
+                </wp:positionH>
+                <wp:positionV relativeFrom="paragraph">
+                  <wp:posOffset>920750</wp:posOffset>
+                </wp:positionV>
+                <wp:extent cx="781050" cy="122049"/>
+                <wp:effectExtent l="0" t="0" r="0" b="0"/>
+                <wp:wrapNone/>
+                <wp:docPr id="4" name="Text Box 4"/>
+                <wp:cNvGraphicFramePr>
+                  <a:graphicFrameLocks xmlns:a="http://schemas.openxmlformats.org/drawingml/2006/main"/>
+                </wp:cNvGraphicFramePr>
+                <a:graphic xmlns:a="http://schemas.openxmlformats.org/drawingml/2006/main">
+                  <a:graphicData uri="http://schemas.microsoft.com/office/word/2010/wordprocessingShape">
+                    <wps:wsp>
+                      <wps:cNvSpPr txBox="1">
+                        <a:spLocks noChangeArrowheads="1"/>
+                      </wps:cNvSpPr>
+                      <wps:spPr bwMode="auto">
+                        <a:xfrm>
+                          <a:off x="0" y="0"/>
+                          <a:ext cx="781050" cy="122049"/>
+                        </a:xfrm>
+                        <a:prstGeom prst="rect">
+                          <a:avLst/>
+                        </a:prstGeom>
+                        <a:solidFill>
+                          <a:schemeClr val="bg1"/>
+                        </a:solidFill>
+                        <a:ln w="9525">
+                          <a:noFill/>
+                          <a:miter lim="800000"/>
+                          <a:headEnd/>
+                          <a:tailEnd/>
+                        </a:ln>
+                      </wps:spPr>
+                      <wps:txbx>
+                        <w:txbxContent>
+                          <w:p>
+                            <w:pPr>
+                              <w:spacing w:before="0" w:after="0" w:line="240" w:lineRule="auto"/>
+                              <w:rPr>
+                                <w:sz w:val="16"/>
+                                <w:szCs w:val="16"/>
+                              </w:rPr>
+                            </w:pPr>
+                            <w:r>
+                              <w:rPr>
+                                <w:sz w:val="16"/>
+                                <w:szCs w:val="16"/>
+                              </w:rPr>
+                              <w:t>Lab 3</w:t>
+                            </w:r>
+                            <w:r>
+                              <w:rPr>
+                                <w:sz w:val="16"/>
+                                <w:szCs w:val="16"/>
+                              </w:rPr>
+                              <w:t>\data</w:t>
+                            </w:r>
+                          </w:p>
+                        </w:txbxContent>
+                      </wps:txbx>
+                      <wps:bodyPr rot="0" vert="horz" wrap="square" lIns="0" tIns="0" rIns="0" bIns="0" anchor="t" anchorCtr="0">
+                        <a:noAutofit/>
+                      </wps:bodyPr>
+                    </wps:wsp>
+                  </a:graphicData>
+                </a:graphic>
+                <wp14:sizeRelH relativeFrom="margin">
+                  <wp14:pctWidth>0</wp14:pctWidth>
+                </wp14:sizeRelH>
+                <wp14:sizeRelV relativeFrom="margin">
+                  <wp14:pctHeight>0</wp14:pctHeight>
+                </wp14:sizeRelV>
+              </wp:anchor>
+            </w:drawing>
+          </mc:Choice>
+          <mc:Fallback>
+            <w:pict>
+              <v:shape w14:anchorId="6B30388F" id="Text Box 4" o:spid="_x0000_s1029" type="#_x0000_t202" style="position:absolute;margin-left:32.5pt;margin-top:72.5pt;width:61.5pt;height:9.6pt;z-index:251663360;visibility:visible;mso-wrap-style:square;mso-width-percent:0;mso-height-percent:0;mso-wrap-distance-left:9pt;mso-wrap-distance-top:3.6pt;mso-wrap-distance-right:9pt;mso-wrap-distance-bottom:3.6pt;mso-position-horizontal:absolute;mso-position-horizontal-relative:text;mso-position-vertical:absolute;mso-position-vertical-relative:text;mso-width-percent:0;mso-height-percent:0;mso-width-relative:margin;mso-height-relative:margin;v-text-anchor:top" o:gfxdata="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" fillcolor="white [3212]" stroked="f">
+                <v:textbox inset="0,0,0,0">
+                  <w:txbxContent>
+                    <w:p>
+                      <w:pPr>
+                        <w:spacing w:before="0" w:after="0" w:line="240" w:lineRule="auto"/>
+                        <w:rPr>
+                          <w:sz w:val="16"/>
+                          <w:szCs w:val="16"/>
+                        </w:rPr>
+                      </w:pPr>
+                      <w:r>
+                        <w:rPr>
+                          <w:sz w:val="16"/>
+                          <w:szCs w:val="16"/>
+                        </w:rPr>
+                        <w:t>Lab 3</w:t>
+                      </w:r>
+                      <w:r>
+                        <w:rPr>
+                          <w:sz w:val="16"/>
+                          <w:szCs w:val="16"/>
+                        </w:rPr>
+                        <w:t>\data</w:t>
+                      </w:r>
+                    </w:p>
+                  </w:txbxContent>
+                </v:textbox>
+              </v:shape>
+            </w:pict>
+          </mc:Fallback>
+        </mc:AlternateContent>
+      </w:r>
+      <w:r>
+        <w:rPr>
+          <w:rFonts w:cs="Arial"/>
+          <w:noProof/>
+        </w:rPr>
         <w:t xml:space="preserve"> </w:t>
       </w:r>
       <w:r>
@@ -2364,11 +2751,11 @@
       <w:pPr>
         <w:pStyle w:val="Stepheader-GIS"/>
       </w:pPr>
-      <w:bookmarkStart w:id="4" w:name="_Toc289329082"/>
+      <w:bookmarkStart w:id="3" w:name="_Toc289329082"/>
       <w:r>
         <w:t>Identifying layer source paths</w:t>
       </w:r>
-      <w:bookmarkEnd w:id="4"/>
+      <w:bookmarkEnd w:id="3"/>
     </w:p>
     <w:p>
       <w:r>
@@ -2518,6 +2905,12 @@
         <w:t>Lab 3</w:t>
       </w:r>
       <w:r>
+        <w:rPr>
+          <w:i/>
+        </w:rPr>
+        <w:t>\data</w:t>
+      </w:r>
+      <w:r>
         <w:t xml:space="preserve">. The other vectors layers (Roads, Water and Parks) are also located in </w:t>
       </w:r>
       <w:proofErr w:type="gramStart"/>
@@ -2542,6 +2935,12 @@
           <w:i/>
         </w:rPr>
         <w:t>Lab 3</w:t>
+      </w:r>
+      <w:r>
+        <w:rPr>
+          <w:i/>
+        </w:rPr>
+        <w:t>\data</w:t>
       </w:r>
       <w:r>
         <w:t xml:space="preserve"> folder. Remember that ArcMap does not store </w:t>
@@ -2595,6 +2994,13 @@
         <w:t>Lab 3</w:t>
       </w:r>
       <w:r>
+        <w:rPr>
+          <w:i/>
+          <w:iCs/>
+        </w:rPr>
+        <w:t>\data</w:t>
+      </w:r>
+      <w:r>
         <w:t xml:space="preserve"> folder and grabs all the </w:t>
       </w:r>
       <w:r>
@@ -2623,10 +3029,10 @@
         </w:rPr>
         <w:lastRenderedPageBreak/>
         <w:drawing>
-          <wp:inline distT="0" distB="0" distL="0" distR="0" wp14:anchorId="1ECF18FD" wp14:editId="09FE7516">
-            <wp:extent cx="3924848" cy="2695951"/>
-            <wp:effectExtent l="0" t="0" r="0" b="9525"/>
-            <wp:docPr id="11" name="Picture 11"/>
+          <wp:inline distT="0" distB="0" distL="0" distR="0" wp14:anchorId="697F8735" wp14:editId="46AC896E">
+            <wp:extent cx="2828925" cy="3305175"/>
+            <wp:effectExtent l="0" t="0" r="9525" b="9525"/>
+            <wp:docPr id="38" name="Picture 38"/>
             <wp:cNvGraphicFramePr>
               <a:graphicFrameLocks xmlns:a="http://schemas.openxmlformats.org/drawingml/2006/main" noChangeAspect="1"/>
             </wp:cNvGraphicFramePr>
@@ -2634,17 +3040,11 @@
               <a:graphicData uri="http://schemas.openxmlformats.org/drawingml/2006/picture">
                 <pic:pic xmlns:pic="http://schemas.openxmlformats.org/drawingml/2006/picture">
                   <pic:nvPicPr>
-                    <pic:cNvPr id="11" name="D2093A3.tmp"/>
+                    <pic:cNvPr id="1" name=""/>
                     <pic:cNvPicPr/>
                   </pic:nvPicPr>
                   <pic:blipFill>
-                    <a:blip r:embed="rId20">
-                      <a:extLst>
-                        <a:ext uri="{28A0092B-C50C-407E-A947-70E740481C1C}">
-                          <a14:useLocalDpi xmlns:a14="http://schemas.microsoft.com/office/drawing/2010/main" val="0"/>
-                        </a:ext>
-                      </a:extLst>
-                    </a:blip>
+                    <a:blip r:embed="rId20"/>
                     <a:stretch>
                       <a:fillRect/>
                     </a:stretch>
@@ -2652,7 +3052,7 @@
                   <pic:spPr>
                     <a:xfrm>
                       <a:off x="0" y="0"/>
-                      <a:ext cx="3924848" cy="2695951"/>
+                      <a:ext cx="2828925" cy="3305175"/>
                     </a:xfrm>
                     <a:prstGeom prst="rect">
                       <a:avLst/>
@@ -2692,11 +3092,11 @@
       <w:pPr>
         <w:pStyle w:val="Stepheader-GIS"/>
       </w:pPr>
-      <w:bookmarkStart w:id="5" w:name="_Toc289329083"/>
+      <w:bookmarkStart w:id="4" w:name="_Toc289329083"/>
       <w:r>
         <w:t>Creating a File Geodatabase</w:t>
       </w:r>
-      <w:bookmarkEnd w:id="5"/>
+      <w:bookmarkEnd w:id="4"/>
     </w:p>
     <w:p>
       <w:r>
@@ -2810,6 +3210,7 @@
         <w:rPr>
           <w:noProof/>
         </w:rPr>
+        <w:lastRenderedPageBreak/>
         <w:drawing>
           <wp:inline distT="0" distB="0" distL="0" distR="0" wp14:anchorId="01DE71F0" wp14:editId="4DC5A65B">
             <wp:extent cx="5286375" cy="2152650"/>
@@ -2884,7 +3285,6 @@
         <w:rPr>
           <w:b/>
         </w:rPr>
-        <w:lastRenderedPageBreak/>
         <w:t>Right-click</w:t>
       </w:r>
       <w:r>
@@ -3186,11 +3586,11 @@
       <w:pPr>
         <w:pStyle w:val="Stepheader-GIS"/>
       </w:pPr>
-      <w:bookmarkStart w:id="6" w:name="_Toc289329084"/>
+      <w:bookmarkStart w:id="5" w:name="_Toc289329084"/>
       <w:r>
         <w:t>Migrating files from one format to another</w:t>
       </w:r>
-      <w:bookmarkEnd w:id="6"/>
+      <w:bookmarkEnd w:id="5"/>
     </w:p>
     <w:p>
       <w:pPr>
@@ -3476,7 +3876,13 @@
       </w:r>
       <w:proofErr w:type="gramEnd"/>
       <w:r>
-        <w:t xml:space="preserve"> that a </w:t>
+        <w:t xml:space="preserve"> </w:t>
+      </w:r>
+      <w:r>
+        <w:t xml:space="preserve">to know </w:t>
+      </w:r>
+      <w:r>
+        <w:t xml:space="preserve">that a </w:t>
       </w:r>
       <w:r>
         <w:rPr>
@@ -3486,7 +3892,19 @@
         <w:t>map projection</w:t>
       </w:r>
       <w:r>
-        <w:t xml:space="preserve"> is a set of equations used to convert locations between the Earth’s surface—a three-dimensional spheroid—and a two-dimensional plane (i.e. a flat map.))</w:t>
+        <w:t xml:space="preserve"> is a set of equations used to convert locations </w:t>
+      </w:r>
+      <w:r>
+        <w:t>from</w:t>
+      </w:r>
+      <w:r>
+        <w:t xml:space="preserve"> the Earth’s surface—a three-dimensional spheroid—</w:t>
+      </w:r>
+      <w:r>
+        <w:t>to</w:t>
+      </w:r>
+      <w:r>
+        <w:t xml:space="preserve"> a two-dimensional plane (i.e. a flat map.))</w:t>
       </w:r>
     </w:p>
     <w:p>
@@ -3616,7 +4034,15 @@
     </w:p>
     <w:p>
       <w:r>
-        <w:t xml:space="preserve">If you expand you folder connection in ArcCatalog, you should see the newly created Vector_data dataset. </w:t>
+        <w:t xml:space="preserve">If you expand </w:t>
+      </w:r>
+      <w:proofErr w:type="gramStart"/>
+      <w:r>
+        <w:t>you</w:t>
+      </w:r>
+      <w:proofErr w:type="gramEnd"/>
+      <w:r>
+        <w:t xml:space="preserve"> folder connection in ArcCatalog, you should see the newly created Vector_data dataset. </w:t>
       </w:r>
     </w:p>
     <w:p>
@@ -3628,9 +4054,9 @@
           <w:noProof/>
         </w:rPr>
         <w:drawing>
-          <wp:inline distT="0" distB="0" distL="0" distR="0" wp14:anchorId="33117296" wp14:editId="3F65A18F">
-            <wp:extent cx="6115904" cy="1343212"/>
-            <wp:effectExtent l="0" t="0" r="0" b="9525"/>
+          <wp:inline distT="0" distB="0" distL="0" distR="0" wp14:anchorId="33117296" wp14:editId="2D16DCA9">
+            <wp:extent cx="6115053" cy="1044575"/>
+            <wp:effectExtent l="0" t="0" r="0" b="3175"/>
             <wp:docPr id="22" name="Picture 22"/>
             <wp:cNvGraphicFramePr>
               <a:graphicFrameLocks xmlns:a="http://schemas.openxmlformats.org/drawingml/2006/main" noChangeAspect="1"/>
@@ -3642,7 +4068,7 @@
                     <pic:cNvPr id="22" name="D201026.tmp"/>
                     <pic:cNvPicPr/>
                   </pic:nvPicPr>
-                  <pic:blipFill>
+                  <pic:blipFill rotWithShape="1">
                     <a:blip r:embed="rId28">
                       <a:extLst>
                         <a:ext uri="{28A0092B-C50C-407E-A947-70E740481C1C}">
@@ -3650,18 +4076,25 @@
                         </a:ext>
                       </a:extLst>
                     </a:blip>
-                    <a:stretch>
-                      <a:fillRect/>
-                    </a:stretch>
+                    <a:srcRect t="22222"/>
+                    <a:stretch/>
                   </pic:blipFill>
-                  <pic:spPr>
+                  <pic:spPr bwMode="auto">
                     <a:xfrm>
                       <a:off x="0" y="0"/>
-                      <a:ext cx="6115904" cy="1343212"/>
+                      <a:ext cx="6115904" cy="1044720"/>
                     </a:xfrm>
                     <a:prstGeom prst="rect">
                       <a:avLst/>
                     </a:prstGeom>
+                    <a:ln>
+                      <a:noFill/>
+                    </a:ln>
+                    <a:extLst>
+                      <a:ext uri="{53640926-AAD7-44D8-BBD7-CCE9431645EC}">
+                        <a14:shadowObscured xmlns:a14="http://schemas.microsoft.com/office/drawing/2010/main"/>
+                      </a:ext>
+                    </a:extLst>
                   </pic:spPr>
                 </pic:pic>
               </a:graphicData>
@@ -3673,6 +4106,7 @@
     <w:p/>
     <w:p>
       <w:r>
+        <w:lastRenderedPageBreak/>
         <w:t>Next, you will copy all three vector files to this dataset.</w:t>
       </w:r>
     </w:p>
@@ -3879,6 +4313,9 @@
         <w:t xml:space="preserve">connection </w:t>
       </w:r>
       <w:r>
+        <w:t xml:space="preserve">and the data subfolder </w:t>
+      </w:r>
+      <w:r>
         <w:t xml:space="preserve">(remember that it is accessed from the </w:t>
       </w:r>
       <w:r>
@@ -4004,11 +4441,12 @@
         <w:rPr>
           <w:noProof/>
         </w:rPr>
+        <w:lastRenderedPageBreak/>
         <w:drawing>
-          <wp:inline distT="0" distB="0" distL="0" distR="0" wp14:anchorId="11480CCD" wp14:editId="141FCDB9">
-            <wp:extent cx="5001323" cy="1552792"/>
-            <wp:effectExtent l="0" t="0" r="0" b="9525"/>
-            <wp:docPr id="24" name="Picture 24"/>
+          <wp:inline distT="0" distB="0" distL="0" distR="0" wp14:anchorId="3C95E6EB" wp14:editId="5FCF33BE">
+            <wp:extent cx="4377858" cy="2324100"/>
+            <wp:effectExtent l="19050" t="19050" r="22860" b="19050"/>
+            <wp:docPr id="39" name="Picture 39"/>
             <wp:cNvGraphicFramePr>
               <a:graphicFrameLocks xmlns:a="http://schemas.openxmlformats.org/drawingml/2006/main" noChangeAspect="1"/>
             </wp:cNvGraphicFramePr>
@@ -4016,17 +4454,11 @@
               <a:graphicData uri="http://schemas.openxmlformats.org/drawingml/2006/picture">
                 <pic:pic xmlns:pic="http://schemas.openxmlformats.org/drawingml/2006/picture">
                   <pic:nvPicPr>
-                    <pic:cNvPr id="24" name="D204BC2.tmp"/>
+                    <pic:cNvPr id="1" name=""/>
                     <pic:cNvPicPr/>
                   </pic:nvPicPr>
                   <pic:blipFill>
-                    <a:blip r:embed="rId32">
-                      <a:extLst>
-                        <a:ext uri="{28A0092B-C50C-407E-A947-70E740481C1C}">
-                          <a14:useLocalDpi xmlns:a14="http://schemas.microsoft.com/office/drawing/2010/main" val="0"/>
-                        </a:ext>
-                      </a:extLst>
-                    </a:blip>
+                    <a:blip r:embed="rId32"/>
                     <a:stretch>
                       <a:fillRect/>
                     </a:stretch>
@@ -4034,11 +4466,16 @@
                   <pic:spPr>
                     <a:xfrm>
                       <a:off x="0" y="0"/>
-                      <a:ext cx="5001323" cy="1552792"/>
+                      <a:ext cx="4390693" cy="2330914"/>
                     </a:xfrm>
                     <a:prstGeom prst="rect">
                       <a:avLst/>
                     </a:prstGeom>
+                    <a:ln w="0">
+                      <a:solidFill>
+                        <a:schemeClr val="tx1"/>
+                      </a:solidFill>
+                    </a:ln>
                   </pic:spPr>
                 </pic:pic>
               </a:graphicData>
@@ -4072,7 +4509,6 @@
     </w:p>
     <w:p>
       <w:r>
-        <w:lastRenderedPageBreak/>
         <w:t xml:space="preserve">After </w:t>
       </w:r>
       <w:r>
@@ -4195,6 +4631,7 @@
         <w:rPr>
           <w:noProof/>
         </w:rPr>
+        <w:lastRenderedPageBreak/>
         <w:drawing>
           <wp:inline distT="0" distB="0" distL="0" distR="0" wp14:anchorId="3E3F1AF6" wp14:editId="15FA1880">
             <wp:extent cx="5305425" cy="3209925"/>
@@ -4356,6 +4793,13 @@
         <w:t>Lab 3</w:t>
       </w:r>
       <w:r>
+        <w:rPr>
+          <w:b/>
+          <w:bCs/>
+        </w:rPr>
+        <w:t>\data</w:t>
+      </w:r>
+      <w:r>
         <w:t xml:space="preserve"> connection folder and </w:t>
       </w:r>
       <w:r>
@@ -4381,6 +4825,117 @@
       <w:pPr>
         <w:pStyle w:val="Instructions"/>
       </w:pPr>
+      <w:r>
+        <w:rPr>
+          <w:noProof/>
+        </w:rPr>
+        <mc:AlternateContent>
+          <mc:Choice Requires="wps">
+            <w:drawing>
+              <wp:anchor distT="45720" distB="45720" distL="114300" distR="114300" simplePos="0" relativeHeight="251677696" behindDoc="0" locked="0" layoutInCell="1" allowOverlap="1" wp14:anchorId="6AD8264E" wp14:editId="237E45B6">
+                <wp:simplePos x="0" y="0"/>
+                <wp:positionH relativeFrom="column">
+                  <wp:posOffset>787400</wp:posOffset>
+                </wp:positionH>
+                <wp:positionV relativeFrom="paragraph">
+                  <wp:posOffset>388620</wp:posOffset>
+                </wp:positionV>
+                <wp:extent cx="1352550" cy="146050"/>
+                <wp:effectExtent l="0" t="0" r="0" b="6350"/>
+                <wp:wrapNone/>
+                <wp:docPr id="25" name="Text Box 25"/>
+                <wp:cNvGraphicFramePr>
+                  <a:graphicFrameLocks xmlns:a="http://schemas.openxmlformats.org/drawingml/2006/main"/>
+                </wp:cNvGraphicFramePr>
+                <a:graphic xmlns:a="http://schemas.openxmlformats.org/drawingml/2006/main">
+                  <a:graphicData uri="http://schemas.microsoft.com/office/word/2010/wordprocessingShape">
+                    <wps:wsp>
+                      <wps:cNvSpPr txBox="1">
+                        <a:spLocks noChangeArrowheads="1"/>
+                      </wps:cNvSpPr>
+                      <wps:spPr bwMode="auto">
+                        <a:xfrm>
+                          <a:off x="0" y="0"/>
+                          <a:ext cx="1352550" cy="146050"/>
+                        </a:xfrm>
+                        <a:prstGeom prst="rect">
+                          <a:avLst/>
+                        </a:prstGeom>
+                        <a:solidFill>
+                          <a:schemeClr val="bg1">
+                            <a:lumMod val="85000"/>
+                          </a:schemeClr>
+                        </a:solidFill>
+                        <a:ln w="9525">
+                          <a:noFill/>
+                          <a:miter lim="800000"/>
+                          <a:headEnd/>
+                          <a:tailEnd/>
+                        </a:ln>
+                      </wps:spPr>
+                      <wps:txbx>
+                        <w:txbxContent>
+                          <w:p>
+                            <w:pPr>
+                              <w:spacing w:before="0" w:after="0" w:line="240" w:lineRule="auto"/>
+                              <w:rPr>
+                                <w:sz w:val="16"/>
+                                <w:szCs w:val="16"/>
+                              </w:rPr>
+                            </w:pPr>
+                            <w:r>
+                              <w:rPr>
+                                <w:sz w:val="16"/>
+                                <w:szCs w:val="16"/>
+                              </w:rPr>
+                              <w:t>data</w:t>
+                            </w:r>
+                          </w:p>
+                        </w:txbxContent>
+                      </wps:txbx>
+                      <wps:bodyPr rot="0" vert="horz" wrap="square" lIns="0" tIns="0" rIns="0" bIns="0" anchor="t" anchorCtr="0">
+                        <a:noAutofit/>
+                      </wps:bodyPr>
+                    </wps:wsp>
+                  </a:graphicData>
+                </a:graphic>
+                <wp14:sizeRelH relativeFrom="margin">
+                  <wp14:pctWidth>0</wp14:pctWidth>
+                </wp14:sizeRelH>
+                <wp14:sizeRelV relativeFrom="margin">
+                  <wp14:pctHeight>0</wp14:pctHeight>
+                </wp14:sizeRelV>
+              </wp:anchor>
+            </w:drawing>
+          </mc:Choice>
+          <mc:Fallback>
+            <w:pict>
+              <v:shape w14:anchorId="6AD8264E" id="Text Box 25" o:spid="_x0000_s1030" type="#_x0000_t202" style="position:absolute;margin-left:62pt;margin-top:30.6pt;width:106.5pt;height:11.5pt;z-index:251677696;visibility:visible;mso-wrap-style:square;mso-width-percent:0;mso-height-percent:0;mso-wrap-distance-left:9pt;mso-wrap-distance-top:3.6pt;mso-wrap-distance-right:9pt;mso-wrap-distance-bottom:3.6pt;mso-position-horizontal:absolute;mso-position-horizontal-relative:text;mso-position-vertical:absolute;mso-position-vertical-relative:text;mso-width-percent:0;mso-height-percent:0;mso-width-relative:margin;mso-height-relative:margin;v-text-anchor:top" o:gfxdata="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" fillcolor="#d8d8d8 [2732]" stroked="f">
+                <v:textbox inset="0,0,0,0">
+                  <w:txbxContent>
+                    <w:p>
+                      <w:pPr>
+                        <w:spacing w:before="0" w:after="0" w:line="240" w:lineRule="auto"/>
+                        <w:rPr>
+                          <w:sz w:val="16"/>
+                          <w:szCs w:val="16"/>
+                        </w:rPr>
+                      </w:pPr>
+                      <w:r>
+                        <w:rPr>
+                          <w:sz w:val="16"/>
+                          <w:szCs w:val="16"/>
+                        </w:rPr>
+                        <w:t>data</w:t>
+                      </w:r>
+                    </w:p>
+                  </w:txbxContent>
+                </v:textbox>
+              </v:shape>
+            </w:pict>
+          </mc:Fallback>
+        </mc:AlternateContent>
+      </w:r>
       <w:r>
         <w:rPr>
           <w:noProof/>
@@ -4476,7 +5031,6 @@
     </w:p>
     <w:p>
       <w:r>
-        <w:lastRenderedPageBreak/>
         <w:t>After 10 seconds or so</w:t>
       </w:r>
       <w:r>
@@ -4553,11 +5107,12 @@
       <w:pPr>
         <w:pStyle w:val="Stepheader-GIS"/>
       </w:pPr>
-      <w:bookmarkStart w:id="7" w:name="_Toc289329085"/>
-      <w:r>
+      <w:bookmarkStart w:id="6" w:name="_Toc289329085"/>
+      <w:r>
+        <w:lastRenderedPageBreak/>
         <w:t>Removing GIS files from a workspace</w:t>
       </w:r>
-      <w:bookmarkEnd w:id="7"/>
+      <w:bookmarkEnd w:id="6"/>
     </w:p>
     <w:p>
       <w:r>
@@ -4780,12 +5335,11 @@
         <w:rPr>
           <w:noProof/>
         </w:rPr>
-        <w:lastRenderedPageBreak/>
         <w:drawing>
-          <wp:inline distT="0" distB="0" distL="0" distR="0" wp14:anchorId="77B7D02F" wp14:editId="61BA8C24">
-            <wp:extent cx="4314825" cy="3124200"/>
-            <wp:effectExtent l="0" t="0" r="9525" b="0"/>
-            <wp:docPr id="14" name="Picture 14"/>
+          <wp:inline distT="0" distB="0" distL="0" distR="0" wp14:anchorId="1AC6EFE5" wp14:editId="06068F13">
+            <wp:extent cx="3530112" cy="2101850"/>
+            <wp:effectExtent l="0" t="0" r="0" b="0"/>
+            <wp:docPr id="41" name="Picture 41"/>
             <wp:cNvGraphicFramePr>
               <a:graphicFrameLocks xmlns:a="http://schemas.openxmlformats.org/drawingml/2006/main" noChangeAspect="1"/>
             </wp:cNvGraphicFramePr>
@@ -4805,12 +5359,11 @@
                   <pic:spPr>
                     <a:xfrm>
                       <a:off x="0" y="0"/>
-                      <a:ext cx="4314825" cy="3124200"/>
+                      <a:ext cx="3541726" cy="2108765"/>
                     </a:xfrm>
                     <a:prstGeom prst="rect">
                       <a:avLst/>
                     </a:prstGeom>
-                    <a:effectLst/>
                   </pic:spPr>
                 </pic:pic>
               </a:graphicData>
@@ -4823,11 +5376,11 @@
       <w:pPr>
         <w:pStyle w:val="Stepheader-GIS"/>
       </w:pPr>
-      <w:bookmarkStart w:id="8" w:name="_Toc289329086"/>
+      <w:bookmarkStart w:id="7" w:name="_Toc289329086"/>
       <w:r>
         <w:t>Fixing broken links in ArcMap</w:t>
       </w:r>
-      <w:bookmarkEnd w:id="8"/>
+      <w:bookmarkEnd w:id="7"/>
     </w:p>
     <w:p>
       <w:pPr>
@@ -4919,6 +5472,7 @@
         <w:rPr>
           <w:noProof/>
         </w:rPr>
+        <w:lastRenderedPageBreak/>
         <w:drawing>
           <wp:inline distT="0" distB="0" distL="0" distR="0" wp14:anchorId="4C9F1EAA" wp14:editId="0F683494">
             <wp:extent cx="1409700" cy="2152650"/>
@@ -4988,7 +5542,6 @@
         <w:rPr>
           <w:b/>
         </w:rPr>
-        <w:lastRenderedPageBreak/>
         <w:t>Right-click</w:t>
       </w:r>
       <w:r>
@@ -5108,10 +5661,13 @@
         <w:t xml:space="preserve">the </w:t>
       </w:r>
       <w:r>
-        <w:t>D</w:t>
-      </w:r>
-      <w:r>
-        <w:t xml:space="preserve">ata_managament_exercise folder (the shapefile you deleted in an earlier step). </w:t>
+        <w:t>Lab 3</w:t>
+      </w:r>
+      <w:r>
+        <w:t>\data</w:t>
+      </w:r>
+      <w:r>
+        <w:t xml:space="preserve"> folder (the shapefile you deleted in an earlier step). </w:t>
       </w:r>
       <w:r>
         <w:t>We</w:t>
@@ -5126,10 +5682,10 @@
           <w:noProof/>
         </w:rPr>
         <w:drawing>
-          <wp:inline distT="0" distB="0" distL="0" distR="0" wp14:anchorId="5857E600" wp14:editId="3F1F85F6">
-            <wp:extent cx="4620270" cy="924054"/>
-            <wp:effectExtent l="0" t="0" r="8890" b="9525"/>
-            <wp:docPr id="32" name="Picture 32"/>
+          <wp:inline distT="0" distB="0" distL="0" distR="0" wp14:anchorId="417FFD45" wp14:editId="7E1468DF">
+            <wp:extent cx="5200650" cy="2438400"/>
+            <wp:effectExtent l="0" t="0" r="0" b="0"/>
+            <wp:docPr id="42" name="Picture 42"/>
             <wp:cNvGraphicFramePr>
               <a:graphicFrameLocks xmlns:a="http://schemas.openxmlformats.org/drawingml/2006/main" noChangeAspect="1"/>
             </wp:cNvGraphicFramePr>
@@ -5137,29 +5693,30 @@
               <a:graphicData uri="http://schemas.openxmlformats.org/drawingml/2006/picture">
                 <pic:pic xmlns:pic="http://schemas.openxmlformats.org/drawingml/2006/picture">
                   <pic:nvPicPr>
-                    <pic:cNvPr id="32" name="D2042E8.tmp"/>
+                    <pic:cNvPr id="1" name=""/>
                     <pic:cNvPicPr/>
                   </pic:nvPicPr>
-                  <pic:blipFill>
-                    <a:blip r:embed="rId41">
-                      <a:extLst>
-                        <a:ext uri="{28A0092B-C50C-407E-A947-70E740481C1C}">
-                          <a14:useLocalDpi xmlns:a14="http://schemas.microsoft.com/office/drawing/2010/main" val="0"/>
-                        </a:ext>
-                      </a:extLst>
-                    </a:blip>
-                    <a:stretch>
-                      <a:fillRect/>
-                    </a:stretch>
+                  <pic:blipFill rotWithShape="1">
+                    <a:blip r:embed="rId41"/>
+                    <a:srcRect b="32808"/>
+                    <a:stretch/>
                   </pic:blipFill>
-                  <pic:spPr>
+                  <pic:spPr bwMode="auto">
                     <a:xfrm>
                       <a:off x="0" y="0"/>
-                      <a:ext cx="4620270" cy="924054"/>
+                      <a:ext cx="5200650" cy="2438400"/>
                     </a:xfrm>
                     <a:prstGeom prst="rect">
                       <a:avLst/>
                     </a:prstGeom>
+                    <a:ln>
+                      <a:noFill/>
+                    </a:ln>
+                    <a:extLst>
+                      <a:ext uri="{53640926-AAD7-44D8-BBD7-CCE9431645EC}">
+                        <a14:shadowObscured xmlns:a14="http://schemas.microsoft.com/office/drawing/2010/main"/>
+                      </a:ext>
+                    </a:extLst>
                   </pic:spPr>
                 </pic:pic>
               </a:graphicData>
@@ -5173,6 +5730,7 @@
         <w:pStyle w:val="Instructions"/>
       </w:pPr>
       <w:r>
+        <w:lastRenderedPageBreak/>
         <w:t xml:space="preserve">Click on the </w:t>
       </w:r>
       <w:r>
@@ -5384,7 +5942,12 @@
         <w:t>OK</w:t>
       </w:r>
       <w:r>
-        <w:t xml:space="preserve"> to close the Layer Properties </w:t>
+        <w:t xml:space="preserve"> to c</w:t>
+      </w:r>
+      <w:bookmarkStart w:id="8" w:name="_GoBack"/>
+      <w:bookmarkEnd w:id="8"/>
+      <w:r>
+        <w:t xml:space="preserve">lose the Layer Properties </w:t>
       </w:r>
       <w:r>
         <w:t>window.</w:t>
@@ -5448,12 +6011,11 @@
         <w:rPr>
           <w:noProof/>
         </w:rPr>
-        <w:lastRenderedPageBreak/>
         <w:drawing>
-          <wp:inline distT="0" distB="0" distL="0" distR="0" wp14:anchorId="396DCB41" wp14:editId="441B4DFC">
-            <wp:extent cx="2324424" cy="2429214"/>
+          <wp:inline distT="0" distB="0" distL="0" distR="0" wp14:anchorId="71E0E309" wp14:editId="7200D428">
+            <wp:extent cx="3314700" cy="2828925"/>
             <wp:effectExtent l="0" t="0" r="0" b="9525"/>
-            <wp:docPr id="35" name="Picture 35"/>
+            <wp:docPr id="43" name="Picture 43"/>
             <wp:cNvGraphicFramePr>
               <a:graphicFrameLocks xmlns:a="http://schemas.openxmlformats.org/drawingml/2006/main" noChangeAspect="1"/>
             </wp:cNvGraphicFramePr>
@@ -5461,29 +6023,30 @@
               <a:graphicData uri="http://schemas.openxmlformats.org/drawingml/2006/picture">
                 <pic:pic xmlns:pic="http://schemas.openxmlformats.org/drawingml/2006/picture">
                   <pic:nvPicPr>
-                    <pic:cNvPr id="35" name="D204FE2.tmp"/>
+                    <pic:cNvPr id="1" name=""/>
                     <pic:cNvPicPr/>
                   </pic:nvPicPr>
-                  <pic:blipFill>
-                    <a:blip r:embed="rId44">
-                      <a:extLst>
-                        <a:ext uri="{28A0092B-C50C-407E-A947-70E740481C1C}">
-                          <a14:useLocalDpi xmlns:a14="http://schemas.microsoft.com/office/drawing/2010/main" val="0"/>
-                        </a:ext>
-                      </a:extLst>
-                    </a:blip>
-                    <a:stretch>
-                      <a:fillRect/>
-                    </a:stretch>
+                  <pic:blipFill rotWithShape="1">
+                    <a:blip r:embed="rId44"/>
+                    <a:srcRect l="1695"/>
+                    <a:stretch/>
                   </pic:blipFill>
-                  <pic:spPr>
+                  <pic:spPr bwMode="auto">
                     <a:xfrm>
                       <a:off x="0" y="0"/>
-                      <a:ext cx="2324424" cy="2429214"/>
+                      <a:ext cx="3314700" cy="2828925"/>
                     </a:xfrm>
                     <a:prstGeom prst="rect">
                       <a:avLst/>
                     </a:prstGeom>
+                    <a:ln>
+                      <a:noFill/>
+                    </a:ln>
+                    <a:extLst>
+                      <a:ext uri="{53640926-AAD7-44D8-BBD7-CCE9431645EC}">
+                        <a14:shadowObscured xmlns:a14="http://schemas.microsoft.com/office/drawing/2010/main"/>
+                      </a:ext>
+                    </a:extLst>
                   </pic:spPr>
                 </pic:pic>
               </a:graphicData>
@@ -5601,6 +6164,7 @@
         <w:rPr>
           <w:noProof/>
         </w:rPr>
+        <w:lastRenderedPageBreak/>
         <w:drawing>
           <wp:inline distT="0" distB="0" distL="0" distR="0" wp14:anchorId="668BA06D" wp14:editId="1596544F">
             <wp:extent cx="1838325" cy="3409950"/>
@@ -5694,7 +6258,6 @@
         <w:rPr>
           <w:noProof/>
         </w:rPr>
-        <w:lastRenderedPageBreak/>
         <w:drawing>
           <wp:inline distT="0" distB="0" distL="0" distR="0" wp14:anchorId="432D24F4" wp14:editId="35EF7EB5">
             <wp:extent cx="2152650" cy="266700"/>
@@ -6943,8 +7506,11 @@
     <w:lsdException w:name="Table 3D effects 3" w:semiHidden="1" w:unhideWhenUsed="1"/>
     <w:lsdException w:name="Table Contemporary" w:semiHidden="1" w:unhideWhenUsed="1"/>
     <w:lsdException w:name="Table Elegant" w:semiHidden="1" w:unhideWhenUsed="1"/>
+    <w:lsdException w:name="Table Professional" w:semiHidden="1" w:unhideWhenUsed="1"/>
     <w:lsdException w:name="Table Subtle 1" w:semiHidden="1" w:unhideWhenUsed="1"/>
     <w:lsdException w:name="Table Subtle 2" w:semiHidden="1" w:unhideWhenUsed="1"/>
+    <w:lsdException w:name="Table Web 1" w:semiHidden="1" w:unhideWhenUsed="1"/>
+    <w:lsdException w:name="Table Web 2" w:semiHidden="1" w:unhideWhenUsed="1"/>
     <w:lsdException w:name="Table Web 3" w:semiHidden="1" w:unhideWhenUsed="1"/>
     <w:lsdException w:name="Balloon Text" w:semiHidden="1" w:unhideWhenUsed="1"/>
     <w:lsdException w:name="Table Grid" w:uiPriority="59"/>
@@ -7921,7 +8487,7 @@
 </file>
 
 <file path=customXml/itemProps2.xml><?xml version="1.0" encoding="utf-8"?>
-<ds:datastoreItem xmlns:ds="http://schemas.openxmlformats.org/officeDocument/2006/customXml" ds:itemID="{5552F038-CAAB-4F24-8CAC-A871BA1B115E}">
+<ds:datastoreItem xmlns:ds="http://schemas.openxmlformats.org/officeDocument/2006/customXml" ds:itemID="{008B8003-4561-4318-AB35-FCC84A1C82FA}">
   <ds:schemaRefs>
     <ds:schemaRef ds:uri="http://schemas.openxmlformats.org/officeDocument/2006/bibliography"/>
   </ds:schemaRefs>

--- a/Managing_GIS_data.docx
+++ b/Managing_GIS_data.docx
@@ -1,6 +1,6 @@
 
 <file path=word/document.xml><?xml version="1.0" encoding="utf-8"?>
-<w:document xmlns:wpc="http://schemas.microsoft.com/office/word/2010/wordprocessingCanvas" xmlns:cx="http://schemas.microsoft.com/office/drawing/2014/chartex" xmlns:cx1="http://schemas.microsoft.com/office/drawing/2015/9/8/chartex" xmlns:cx2="http://schemas.microsoft.com/office/drawing/2015/10/21/chartex" xmlns:cx3="http://schemas.microsoft.com/office/drawing/2016/5/9/chartex" xmlns:cx4="http://schemas.microsoft.com/office/drawing/2016/5/10/chartex" xmlns:cx5="http://schemas.microsoft.com/office/drawing/2016/5/11/chartex" xmlns:cx6="http://schemas.microsoft.com/office/drawing/2016/5/12/chartex" xmlns:cx7="http://schemas.microsoft.com/office/drawing/2016/5/13/chartex" xmlns:cx8="http://schemas.microsoft.com/office/drawing/2016/5/14/chartex" xmlns:mc="http://schemas.openxmlformats.org/markup-compatibility/2006" xmlns:aink="http://schemas.microsoft.com/office/drawing/2016/ink" xmlns:am3d="http://schemas.microsoft.com/office/drawing/2017/model3d" xmlns:o="urn:schemas-microsoft-com:office:office" xmlns:r="http://schemas.openxmlformats.org/officeDocument/2006/relationships" xmlns:m="http://schemas.openxmlformats.org/officeDocument/2006/math" xmlns:v="urn:schemas-microsoft-com:vml" xmlns:wp14="http://schemas.microsoft.com/office/word/2010/wordprocessingDrawing" xmlns:wp="http://schemas.openxmlformats.org/drawingml/2006/wordprocessingDrawing" xmlns:w10="urn:schemas-microsoft-com:office:word" xmlns:w="http://schemas.openxmlformats.org/wordprocessingml/2006/main" xmlns:w14="http://schemas.microsoft.com/office/word/2010/wordml" xmlns:w15="http://schemas.microsoft.com/office/word/2012/wordml" xmlns:w16cid="http://schemas.microsoft.com/office/word/2016/wordml/cid" xmlns:w16se="http://schemas.microsoft.com/office/word/2015/wordml/symex" xmlns:wpg="http://schemas.microsoft.com/office/word/2010/wordprocessingGroup" xmlns:wpi="http://schemas.microsoft.com/office/word/2010/wordprocessingInk" xmlns:wne="http://schemas.microsoft.com/office/word/2006/wordml" xmlns:wps="http://schemas.microsoft.com/office/word/2010/wordprocessingShape" mc:Ignorable="w14 w15 w16se w16cid wp14">
+<w:document xmlns:wpc="http://schemas.microsoft.com/office/word/2010/wordprocessingCanvas" xmlns:cx="http://schemas.microsoft.com/office/drawing/2014/chartex" xmlns:cx1="http://schemas.microsoft.com/office/drawing/2015/9/8/chartex" xmlns:cx2="http://schemas.microsoft.com/office/drawing/2015/10/21/chartex" xmlns:cx3="http://schemas.microsoft.com/office/drawing/2016/5/9/chartex" xmlns:cx4="http://schemas.microsoft.com/office/drawing/2016/5/10/chartex" xmlns:cx5="http://schemas.microsoft.com/office/drawing/2016/5/11/chartex" xmlns:cx6="http://schemas.microsoft.com/office/drawing/2016/5/12/chartex" xmlns:cx7="http://schemas.microsoft.com/office/drawing/2016/5/13/chartex" xmlns:cx8="http://schemas.microsoft.com/office/drawing/2016/5/14/chartex" xmlns:mc="http://schemas.openxmlformats.org/markup-compatibility/2006" xmlns:aink="http://schemas.microsoft.com/office/drawing/2016/ink" xmlns:am3d="http://schemas.microsoft.com/office/drawing/2017/model3d" xmlns:o="urn:schemas-microsoft-com:office:office" xmlns:r="http://schemas.openxmlformats.org/officeDocument/2006/relationships" xmlns:m="http://schemas.openxmlformats.org/officeDocument/2006/math" xmlns:v="urn:schemas-microsoft-com:vml" xmlns:wp14="http://schemas.microsoft.com/office/word/2010/wordprocessingDrawing" xmlns:wp="http://schemas.openxmlformats.org/drawingml/2006/wordprocessingDrawing" xmlns:w10="urn:schemas-microsoft-com:office:word" xmlns:w="http://schemas.openxmlformats.org/wordprocessingml/2006/main" xmlns:w14="http://schemas.microsoft.com/office/word/2010/wordml" xmlns:w15="http://schemas.microsoft.com/office/word/2012/wordml" xmlns:w16cex="http://schemas.microsoft.com/office/word/2018/wordml/cex" xmlns:w16cid="http://schemas.microsoft.com/office/word/2016/wordml/cid" xmlns:w16="http://schemas.microsoft.com/office/word/2018/wordml" xmlns:w16se="http://schemas.microsoft.com/office/word/2015/wordml/symex" xmlns:wpg="http://schemas.microsoft.com/office/word/2010/wordprocessingGroup" xmlns:wpi="http://schemas.microsoft.com/office/word/2010/wordprocessingInk" xmlns:wne="http://schemas.microsoft.com/office/word/2006/wordml" xmlns:wps="http://schemas.microsoft.com/office/word/2010/wordprocessingShape" mc:Ignorable="w14 w15 w16se w16cid w16 w16cex wp14">
   <w:body>
     <w:p>
       <w:pPr>
@@ -109,13 +109,23 @@
               </w:rPr>
               <w:t xml:space="preserve">on the class shared folder (e.g. </w:t>
             </w:r>
+            <w:hyperlink r:id="rId7" w:history="1">
+              <w:r>
+                <w:rPr>
+                  <w:rStyle w:val="Hyperlink"/>
+                  <w:rFonts w:cs="Arial"/>
+                  <w:shd w:val="clear" w:color="auto" w:fill="F2F2F2"/>
+                </w:rPr>
+                <w:t>\\arch-data.austin.utexas.edu\20_CRP386-6\ak38895\Labs\Lab 3</w:t>
+              </w:r>
+            </w:hyperlink>
             <w:r>
               <w:rPr>
                 <w:rFonts w:cs="Arial"/>
                 <w:color w:val="000000"/>
                 <w:shd w:val="clear" w:color="auto" w:fill="F2F2F2"/>
               </w:rPr>
-              <w:t xml:space="preserve">\\arch-data\19FA_CRP386-6\ak38895\Labs\Lab </w:t>
+              <w:t>)</w:t>
             </w:r>
             <w:r>
               <w:rPr>
@@ -123,7 +133,31 @@
                 <w:color w:val="000000"/>
                 <w:shd w:val="clear" w:color="auto" w:fill="F2F2F2"/>
               </w:rPr>
-              <w:t>3), on a USB stick, in some other convenient location.</w:t>
+              <w:t xml:space="preserve"> or</w:t>
+            </w:r>
+            <w:r>
+              <w:rPr>
+                <w:rFonts w:cs="Arial"/>
+                <w:color w:val="000000"/>
+                <w:shd w:val="clear" w:color="auto" w:fill="F2F2F2"/>
+              </w:rPr>
+              <w:t xml:space="preserve"> in some other convenient location</w:t>
+            </w:r>
+            <w:r>
+              <w:rPr>
+                <w:rFonts w:cs="Arial"/>
+                <w:color w:val="000000"/>
+                <w:shd w:val="clear" w:color="auto" w:fill="F2F2F2"/>
+              </w:rPr>
+              <w:t xml:space="preserve"> on your local drive</w:t>
+            </w:r>
+            <w:r>
+              <w:rPr>
+                <w:rFonts w:cs="Arial"/>
+                <w:color w:val="000000"/>
+                <w:shd w:val="clear" w:color="auto" w:fill="F2F2F2"/>
+              </w:rPr>
+              <w:t>.</w:t>
             </w:r>
           </w:p>
           <w:p>
@@ -141,7 +175,7 @@
                 <w:szCs w:val="20"/>
               </w:rPr>
             </w:pPr>
-            <w:hyperlink r:id="rId7" w:history="1">
+            <w:hyperlink r:id="rId8" w:history="1">
               <w:r>
                 <w:rPr>
                   <w:rStyle w:val="Hyperlink"/>
@@ -170,7 +204,7 @@
               </w:rPr>
               <w:t xml:space="preserve">and </w:t>
             </w:r>
-            <w:hyperlink r:id="rId8" w:history="1">
+            <w:hyperlink r:id="rId9" w:history="1">
               <w:r>
                 <w:rPr>
                   <w:rStyle w:val="Hyperlink"/>
@@ -1067,7 +1101,7 @@
                     <pic:cNvPicPr/>
                   </pic:nvPicPr>
                   <pic:blipFill>
-                    <a:blip r:embed="rId9">
+                    <a:blip r:embed="rId10">
                       <a:extLst>
                         <a:ext uri="{28A0092B-C50C-407E-A947-70E740481C1C}">
                           <a14:useLocalDpi xmlns:a14="http://schemas.microsoft.com/office/drawing/2010/main" val="0"/>
@@ -1169,7 +1203,7 @@
                     <pic:cNvPicPr/>
                   </pic:nvPicPr>
                   <pic:blipFill>
-                    <a:blip r:embed="rId10"/>
+                    <a:blip r:embed="rId11"/>
                     <a:stretch>
                       <a:fillRect/>
                     </a:stretch>
@@ -1292,7 +1326,7 @@
                     <pic:cNvPicPr/>
                   </pic:nvPicPr>
                   <pic:blipFill>
-                    <a:blip r:embed="rId11">
+                    <a:blip r:embed="rId12">
                       <a:extLst>
                         <a:ext uri="{28A0092B-C50C-407E-A947-70E740481C1C}">
                           <a14:useLocalDpi xmlns:a14="http://schemas.microsoft.com/office/drawing/2010/main" val="0"/>
@@ -1441,7 +1475,7 @@
                     <pic:cNvPicPr/>
                   </pic:nvPicPr>
                   <pic:blipFill>
-                    <a:blip r:embed="rId12"/>
+                    <a:blip r:embed="rId13"/>
                     <a:stretch>
                       <a:fillRect/>
                     </a:stretch>
@@ -2072,7 +2106,7 @@
                     <pic:cNvPicPr/>
                   </pic:nvPicPr>
                   <pic:blipFill rotWithShape="1">
-                    <a:blip r:embed="rId13">
+                    <a:blip r:embed="rId14">
                       <a:extLst>
                         <a:ext uri="{28A0092B-C50C-407E-A947-70E740481C1C}">
                           <a14:useLocalDpi xmlns:a14="http://schemas.microsoft.com/office/drawing/2010/main" val="0"/>
@@ -2171,7 +2205,7 @@
                     </pic:cNvPicPr>
                   </pic:nvPicPr>
                   <pic:blipFill>
-                    <a:blip r:embed="rId14">
+                    <a:blip r:embed="rId15">
                       <a:extLst>
                         <a:ext uri="{28A0092B-C50C-407E-A947-70E740481C1C}">
                           <a14:useLocalDpi xmlns:a14="http://schemas.microsoft.com/office/drawing/2010/main" val="0"/>
@@ -2427,7 +2461,7 @@
                     <pic:cNvPicPr/>
                   </pic:nvPicPr>
                   <pic:blipFill>
-                    <a:blip r:embed="rId15">
+                    <a:blip r:embed="rId16">
                       <a:extLst>
                         <a:ext uri="{28A0092B-C50C-407E-A947-70E740481C1C}">
                           <a14:useLocalDpi xmlns:a14="http://schemas.microsoft.com/office/drawing/2010/main" val="0"/>
@@ -2541,7 +2575,7 @@
                     <pic:cNvPicPr/>
                   </pic:nvPicPr>
                   <pic:blipFill>
-                    <a:blip r:embed="rId16">
+                    <a:blip r:embed="rId17">
                       <a:extLst>
                         <a:ext uri="{28A0092B-C50C-407E-A947-70E740481C1C}">
                           <a14:useLocalDpi xmlns:a14="http://schemas.microsoft.com/office/drawing/2010/main" val="0"/>
@@ -2720,7 +2754,7 @@
                     <pic:cNvPicPr/>
                   </pic:nvPicPr>
                   <pic:blipFill>
-                    <a:blip r:embed="rId17">
+                    <a:blip r:embed="rId18">
                       <a:extLst>
                         <a:ext uri="{28A0092B-C50C-407E-A947-70E740481C1C}">
                           <a14:useLocalDpi xmlns:a14="http://schemas.microsoft.com/office/drawing/2010/main" val="0"/>
@@ -2807,7 +2841,7 @@
                     <pic:cNvPicPr/>
                   </pic:nvPicPr>
                   <pic:blipFill>
-                    <a:blip r:embed="rId18"/>
+                    <a:blip r:embed="rId19"/>
                     <a:stretch>
                       <a:fillRect/>
                     </a:stretch>
@@ -2852,7 +2886,7 @@
                     <pic:cNvPicPr/>
                   </pic:nvPicPr>
                   <pic:blipFill>
-                    <a:blip r:embed="rId19"/>
+                    <a:blip r:embed="rId20"/>
                     <a:stretch>
                       <a:fillRect/>
                     </a:stretch>
@@ -3044,7 +3078,7 @@
                     <pic:cNvPicPr/>
                   </pic:nvPicPr>
                   <pic:blipFill>
-                    <a:blip r:embed="rId20"/>
+                    <a:blip r:embed="rId21"/>
                     <a:stretch>
                       <a:fillRect/>
                     </a:stretch>
@@ -3229,7 +3263,7 @@
                     </pic:cNvPicPr>
                   </pic:nvPicPr>
                   <pic:blipFill>
-                    <a:blip r:embed="rId21">
+                    <a:blip r:embed="rId22">
                       <a:extLst>
                         <a:ext uri="{28A0092B-C50C-407E-A947-70E740481C1C}">
                           <a14:useLocalDpi xmlns:a14="http://schemas.microsoft.com/office/drawing/2010/main" val="0"/>
@@ -3343,7 +3377,7 @@
                     <pic:cNvPicPr/>
                   </pic:nvPicPr>
                   <pic:blipFill>
-                    <a:blip r:embed="rId22"/>
+                    <a:blip r:embed="rId23"/>
                     <a:stretch>
                       <a:fillRect/>
                     </a:stretch>
@@ -3561,7 +3595,7 @@
                     <pic:cNvPicPr/>
                   </pic:nvPicPr>
                   <pic:blipFill>
-                    <a:blip r:embed="rId23"/>
+                    <a:blip r:embed="rId24"/>
                     <a:stretch>
                       <a:fillRect/>
                     </a:stretch>
@@ -3650,7 +3684,7 @@
       <w:r>
         <w:t xml:space="preserve">  See </w:t>
       </w:r>
-      <w:hyperlink r:id="rId24" w:anchor="//002300000001000000" w:history="1">
+      <w:hyperlink r:id="rId25" w:anchor="//002300000001000000" w:history="1">
         <w:r>
           <w:rPr>
             <w:rStyle w:val="Hyperlink"/>
@@ -3727,7 +3761,7 @@
                     <pic:cNvPicPr/>
                   </pic:nvPicPr>
                   <pic:blipFill>
-                    <a:blip r:embed="rId25"/>
+                    <a:blip r:embed="rId26"/>
                     <a:stretch>
                       <a:fillRect/>
                     </a:stretch>
@@ -3809,7 +3843,7 @@
                     <pic:cNvPicPr/>
                   </pic:nvPicPr>
                   <pic:blipFill>
-                    <a:blip r:embed="rId26"/>
+                    <a:blip r:embed="rId27"/>
                     <a:stretch>
                       <a:fillRect/>
                     </a:stretch>
@@ -3868,15 +3902,7 @@
         <w:t xml:space="preserve"> for the dataset’s coordinate system.</w:t>
       </w:r>
       <w:r>
-        <w:t xml:space="preserve"> (We will discuss projections in detail later in the course. For right now, it is </w:t>
-      </w:r>
-      <w:proofErr w:type="gramStart"/>
-      <w:r>
-        <w:t>sufficient</w:t>
-      </w:r>
-      <w:proofErr w:type="gramEnd"/>
-      <w:r>
-        <w:t xml:space="preserve"> </w:t>
+        <w:t xml:space="preserve"> (We will discuss projections in detail later in the course. For right now, it is sufficient </w:t>
       </w:r>
       <w:r>
         <w:t xml:space="preserve">to know </w:t>
@@ -3934,7 +3960,7 @@
                     <pic:cNvPicPr/>
                   </pic:nvPicPr>
                   <pic:blipFill>
-                    <a:blip r:embed="rId27"/>
+                    <a:blip r:embed="rId28"/>
                     <a:stretch>
                       <a:fillRect/>
                     </a:stretch>
@@ -4069,7 +4095,7 @@
                     <pic:cNvPicPr/>
                   </pic:nvPicPr>
                   <pic:blipFill rotWithShape="1">
-                    <a:blip r:embed="rId28">
+                    <a:blip r:embed="rId29">
                       <a:extLst>
                         <a:ext uri="{28A0092B-C50C-407E-A947-70E740481C1C}">
                           <a14:useLocalDpi xmlns:a14="http://schemas.microsoft.com/office/drawing/2010/main" val="0"/>
@@ -4182,7 +4208,7 @@
                     </pic:cNvPicPr>
                   </pic:nvPicPr>
                   <pic:blipFill>
-                    <a:blip r:embed="rId29">
+                    <a:blip r:embed="rId30">
                       <a:extLst>
                         <a:ext uri="{28A0092B-C50C-407E-A947-70E740481C1C}">
                           <a14:useLocalDpi xmlns:a14="http://schemas.microsoft.com/office/drawing/2010/main" val="0"/>
@@ -4259,7 +4285,7 @@
                     <pic:cNvPicPr/>
                   </pic:nvPicPr>
                   <pic:blipFill>
-                    <a:blip r:embed="rId30"/>
+                    <a:blip r:embed="rId31"/>
                     <a:stretch>
                       <a:fillRect/>
                     </a:stretch>
@@ -4382,7 +4408,7 @@
                     <pic:cNvPicPr/>
                   </pic:nvPicPr>
                   <pic:blipFill rotWithShape="1">
-                    <a:blip r:embed="rId31"/>
+                    <a:blip r:embed="rId32"/>
                     <a:srcRect t="38235"/>
                     <a:stretch/>
                   </pic:blipFill>
@@ -4458,7 +4484,7 @@
                     <pic:cNvPicPr/>
                   </pic:nvPicPr>
                   <pic:blipFill>
-                    <a:blip r:embed="rId32"/>
+                    <a:blip r:embed="rId33"/>
                     <a:stretch>
                       <a:fillRect/>
                     </a:stretch>
@@ -4547,7 +4573,7 @@
                     <pic:cNvPicPr/>
                   </pic:nvPicPr>
                   <pic:blipFill>
-                    <a:blip r:embed="rId33">
+                    <a:blip r:embed="rId34">
                       <a:extLst>
                         <a:ext uri="{28A0092B-C50C-407E-A947-70E740481C1C}">
                           <a14:useLocalDpi xmlns:a14="http://schemas.microsoft.com/office/drawing/2010/main" val="0"/>
@@ -4650,7 +4676,7 @@
                     </pic:cNvPicPr>
                   </pic:nvPicPr>
                   <pic:blipFill>
-                    <a:blip r:embed="rId34">
+                    <a:blip r:embed="rId35">
                       <a:extLst>
                         <a:ext uri="{28A0092B-C50C-407E-A947-70E740481C1C}">
                           <a14:useLocalDpi xmlns:a14="http://schemas.microsoft.com/office/drawing/2010/main" val="0"/>
@@ -4745,7 +4771,7 @@
                     <pic:cNvPicPr/>
                   </pic:nvPicPr>
                   <pic:blipFill>
-                    <a:blip r:embed="rId30"/>
+                    <a:blip r:embed="rId31"/>
                     <a:stretch>
                       <a:fillRect/>
                     </a:stretch>
@@ -4956,7 +4982,7 @@
                     <pic:cNvPicPr/>
                   </pic:nvPicPr>
                   <pic:blipFill>
-                    <a:blip r:embed="rId35">
+                    <a:blip r:embed="rId36">
                       <a:extLst>
                         <a:ext uri="{28A0092B-C50C-407E-A947-70E740481C1C}">
                           <a14:useLocalDpi xmlns:a14="http://schemas.microsoft.com/office/drawing/2010/main" val="0"/>
@@ -5071,7 +5097,7 @@
                     </pic:cNvPicPr>
                   </pic:nvPicPr>
                   <pic:blipFill>
-                    <a:blip r:embed="rId36">
+                    <a:blip r:embed="rId37">
                       <a:extLst>
                         <a:ext uri="{28A0092B-C50C-407E-A947-70E740481C1C}">
                           <a14:useLocalDpi xmlns:a14="http://schemas.microsoft.com/office/drawing/2010/main" val="0"/>
@@ -5287,7 +5313,7 @@
                     <pic:cNvPicPr/>
                   </pic:nvPicPr>
                   <pic:blipFill>
-                    <a:blip r:embed="rId37"/>
+                    <a:blip r:embed="rId38"/>
                     <a:stretch>
                       <a:fillRect/>
                     </a:stretch>
@@ -5351,7 +5377,7 @@
                     <pic:cNvPicPr/>
                   </pic:nvPicPr>
                   <pic:blipFill>
-                    <a:blip r:embed="rId38"/>
+                    <a:blip r:embed="rId39"/>
                     <a:stretch>
                       <a:fillRect/>
                     </a:stretch>
@@ -5489,7 +5515,7 @@
                     <pic:cNvPicPr/>
                   </pic:nvPicPr>
                   <pic:blipFill>
-                    <a:blip r:embed="rId39"/>
+                    <a:blip r:embed="rId40"/>
                     <a:stretch>
                       <a:fillRect/>
                     </a:stretch>
@@ -5604,7 +5630,7 @@
                     <pic:cNvPicPr/>
                   </pic:nvPicPr>
                   <pic:blipFill>
-                    <a:blip r:embed="rId40"/>
+                    <a:blip r:embed="rId41"/>
                     <a:stretch>
                       <a:fillRect/>
                     </a:stretch>
@@ -5697,7 +5723,7 @@
                     <pic:cNvPicPr/>
                   </pic:nvPicPr>
                   <pic:blipFill rotWithShape="1">
-                    <a:blip r:embed="rId41"/>
+                    <a:blip r:embed="rId42"/>
                     <a:srcRect b="32808"/>
                     <a:stretch/>
                   </pic:blipFill>
@@ -5772,7 +5798,7 @@
                     <pic:cNvPicPr/>
                   </pic:nvPicPr>
                   <pic:blipFill>
-                    <a:blip r:embed="rId42"/>
+                    <a:blip r:embed="rId43"/>
                     <a:stretch>
                       <a:fillRect/>
                     </a:stretch>
@@ -5871,7 +5897,7 @@
                     <pic:cNvPicPr/>
                   </pic:nvPicPr>
                   <pic:blipFill>
-                    <a:blip r:embed="rId43">
+                    <a:blip r:embed="rId44">
                       <a:extLst>
                         <a:ext uri="{28A0092B-C50C-407E-A947-70E740481C1C}">
                           <a14:useLocalDpi xmlns:a14="http://schemas.microsoft.com/office/drawing/2010/main" val="0"/>
@@ -5942,12 +5968,7 @@
         <w:t>OK</w:t>
       </w:r>
       <w:r>
-        <w:t xml:space="preserve"> to c</w:t>
-      </w:r>
-      <w:bookmarkStart w:id="8" w:name="_GoBack"/>
-      <w:bookmarkEnd w:id="8"/>
-      <w:r>
-        <w:t xml:space="preserve">lose the Layer Properties </w:t>
+        <w:t xml:space="preserve"> to close the Layer Properties </w:t>
       </w:r>
       <w:r>
         <w:t>window.</w:t>
@@ -6027,7 +6048,7 @@
                     <pic:cNvPicPr/>
                   </pic:nvPicPr>
                   <pic:blipFill rotWithShape="1">
-                    <a:blip r:embed="rId44"/>
+                    <a:blip r:embed="rId45"/>
                     <a:srcRect l="1695"/>
                     <a:stretch/>
                   </pic:blipFill>
@@ -6181,7 +6202,7 @@
                     <pic:cNvPicPr/>
                   </pic:nvPicPr>
                   <pic:blipFill>
-                    <a:blip r:embed="rId45"/>
+                    <a:blip r:embed="rId46"/>
                     <a:stretch>
                       <a:fillRect/>
                     </a:stretch>
@@ -6274,7 +6295,7 @@
                     <pic:cNvPicPr/>
                   </pic:nvPicPr>
                   <pic:blipFill>
-                    <a:blip r:embed="rId46"/>
+                    <a:blip r:embed="rId47"/>
                     <a:stretch>
                       <a:fillRect/>
                     </a:stretch>
@@ -6394,7 +6415,7 @@
                     <pic:cNvPicPr/>
                   </pic:nvPicPr>
                   <pic:blipFill>
-                    <a:blip r:embed="rId47" cstate="print">
+                    <a:blip r:embed="rId48" cstate="print">
                       <a:extLst>
                         <a:ext uri="{28A0092B-C50C-407E-A947-70E740481C1C}">
                           <a14:useLocalDpi xmlns:a14="http://schemas.microsoft.com/office/drawing/2010/main" val="0"/>
@@ -6510,7 +6531,7 @@
 </file>
 
 <file path=word/numbering.xml><?xml version="1.0" encoding="utf-8"?>
-<w:numbering xmlns:wpc="http://schemas.microsoft.com/office/word/2010/wordprocessingCanvas" xmlns:cx="http://schemas.microsoft.com/office/drawing/2014/chartex" xmlns:cx1="http://schemas.microsoft.com/office/drawing/2015/9/8/chartex" xmlns:cx2="http://schemas.microsoft.com/office/drawing/2015/10/21/chartex" xmlns:cx3="http://schemas.microsoft.com/office/drawing/2016/5/9/chartex" xmlns:cx4="http://schemas.microsoft.com/office/drawing/2016/5/10/chartex" xmlns:cx5="http://schemas.microsoft.com/office/drawing/2016/5/11/chartex" xmlns:cx6="http://schemas.microsoft.com/office/drawing/2016/5/12/chartex" xmlns:cx7="http://schemas.microsoft.com/office/drawing/2016/5/13/chartex" xmlns:cx8="http://schemas.microsoft.com/office/drawing/2016/5/14/chartex" xmlns:mc="http://schemas.openxmlformats.org/markup-compatibility/2006" xmlns:aink="http://schemas.microsoft.com/office/drawing/2016/ink" xmlns:am3d="http://schemas.microsoft.com/office/drawing/2017/model3d" xmlns:o="urn:schemas-microsoft-com:office:office" xmlns:r="http://schemas.openxmlformats.org/officeDocument/2006/relationships" xmlns:m="http://schemas.openxmlformats.org/officeDocument/2006/math" xmlns:v="urn:schemas-microsoft-com:vml" xmlns:wp14="http://schemas.microsoft.com/office/word/2010/wordprocessingDrawing" xmlns:wp="http://schemas.openxmlformats.org/drawingml/2006/wordprocessingDrawing" xmlns:w10="urn:schemas-microsoft-com:office:word" xmlns:w="http://schemas.openxmlformats.org/wordprocessingml/2006/main" xmlns:w14="http://schemas.microsoft.com/office/word/2010/wordml" xmlns:w15="http://schemas.microsoft.com/office/word/2012/wordml" xmlns:w16cid="http://schemas.microsoft.com/office/word/2016/wordml/cid" xmlns:w16se="http://schemas.microsoft.com/office/word/2015/wordml/symex" xmlns:wpg="http://schemas.microsoft.com/office/word/2010/wordprocessingGroup" xmlns:wpi="http://schemas.microsoft.com/office/word/2010/wordprocessingInk" xmlns:wne="http://schemas.microsoft.com/office/word/2006/wordml" xmlns:wps="http://schemas.microsoft.com/office/word/2010/wordprocessingShape" mc:Ignorable="w14 w15 w16se w16cid wp14">
+<w:numbering xmlns:wpc="http://schemas.microsoft.com/office/word/2010/wordprocessingCanvas" xmlns:cx="http://schemas.microsoft.com/office/drawing/2014/chartex" xmlns:cx1="http://schemas.microsoft.com/office/drawing/2015/9/8/chartex" xmlns:cx2="http://schemas.microsoft.com/office/drawing/2015/10/21/chartex" xmlns:cx3="http://schemas.microsoft.com/office/drawing/2016/5/9/chartex" xmlns:cx4="http://schemas.microsoft.com/office/drawing/2016/5/10/chartex" xmlns:cx5="http://schemas.microsoft.com/office/drawing/2016/5/11/chartex" xmlns:cx6="http://schemas.microsoft.com/office/drawing/2016/5/12/chartex" xmlns:cx7="http://schemas.microsoft.com/office/drawing/2016/5/13/chartex" xmlns:cx8="http://schemas.microsoft.com/office/drawing/2016/5/14/chartex" xmlns:mc="http://schemas.openxmlformats.org/markup-compatibility/2006" xmlns:aink="http://schemas.microsoft.com/office/drawing/2016/ink" xmlns:am3d="http://schemas.microsoft.com/office/drawing/2017/model3d" xmlns:o="urn:schemas-microsoft-com:office:office" xmlns:r="http://schemas.openxmlformats.org/officeDocument/2006/relationships" xmlns:m="http://schemas.openxmlformats.org/officeDocument/2006/math" xmlns:v="urn:schemas-microsoft-com:vml" xmlns:wp14="http://schemas.microsoft.com/office/word/2010/wordprocessingDrawing" xmlns:wp="http://schemas.openxmlformats.org/drawingml/2006/wordprocessingDrawing" xmlns:w10="urn:schemas-microsoft-com:office:word" xmlns:w="http://schemas.openxmlformats.org/wordprocessingml/2006/main" xmlns:w14="http://schemas.microsoft.com/office/word/2010/wordml" xmlns:w15="http://schemas.microsoft.com/office/word/2012/wordml" xmlns:w16cex="http://schemas.microsoft.com/office/word/2018/wordml/cex" xmlns:w16cid="http://schemas.microsoft.com/office/word/2016/wordml/cid" xmlns:w16="http://schemas.microsoft.com/office/word/2018/wordml" xmlns:w16se="http://schemas.microsoft.com/office/word/2015/wordml/symex" xmlns:wpg="http://schemas.microsoft.com/office/word/2010/wordprocessingGroup" xmlns:wpi="http://schemas.microsoft.com/office/word/2010/wordprocessingInk" xmlns:wne="http://schemas.microsoft.com/office/word/2006/wordml" xmlns:wps="http://schemas.microsoft.com/office/word/2010/wordprocessingShape" mc:Ignorable="w14 w15 w16se w16cid w16 w16cex wp14">
   <w:abstractNum w:abstractNumId="0" w15:restartNumberingAfterBreak="0">
     <w:nsid w:val="0C717DE4"/>
     <w:multiLevelType w:val="hybridMultilevel"/>
@@ -7342,7 +7363,7 @@
 </file>
 
 <file path=word/styles.xml><?xml version="1.0" encoding="utf-8"?>
-<w:styles xmlns:mc="http://schemas.openxmlformats.org/markup-compatibility/2006" xmlns:r="http://schemas.openxmlformats.org/officeDocument/2006/relationships" xmlns:w="http://schemas.openxmlformats.org/wordprocessingml/2006/main" xmlns:w14="http://schemas.microsoft.com/office/word/2010/wordml" xmlns:w15="http://schemas.microsoft.com/office/word/2012/wordml" xmlns:w16cid="http://schemas.microsoft.com/office/word/2016/wordml/cid" xmlns:w16se="http://schemas.microsoft.com/office/word/2015/wordml/symex" mc:Ignorable="w14 w15 w16se w16cid">
+<w:styles xmlns:mc="http://schemas.openxmlformats.org/markup-compatibility/2006" xmlns:r="http://schemas.openxmlformats.org/officeDocument/2006/relationships" xmlns:w="http://schemas.openxmlformats.org/wordprocessingml/2006/main" xmlns:w14="http://schemas.microsoft.com/office/word/2010/wordml" xmlns:w15="http://schemas.microsoft.com/office/word/2012/wordml" xmlns:w16cex="http://schemas.microsoft.com/office/word/2018/wordml/cex" xmlns:w16cid="http://schemas.microsoft.com/office/word/2016/wordml/cid" xmlns:w16="http://schemas.microsoft.com/office/word/2018/wordml" xmlns:w16se="http://schemas.microsoft.com/office/word/2015/wordml/symex" mc:Ignorable="w14 w15 w16se w16cid w16 w16cex">
   <w:docDefaults>
     <w:rPrDefault>
       <w:rPr>
@@ -7358,7 +7379,7 @@
       </w:pPr>
     </w:pPrDefault>
   </w:docDefaults>
-  <w:latentStyles w:defLockedState="0" w:defUIPriority="99" w:defSemiHidden="0" w:defUnhideWhenUsed="0" w:defQFormat="0" w:count="377">
+  <w:latentStyles w:defLockedState="0" w:defUIPriority="99" w:defSemiHidden="0" w:defUnhideWhenUsed="0" w:defQFormat="0" w:count="376">
     <w:lsdException w:name="Normal" w:uiPriority="0" w:qFormat="1"/>
     <w:lsdException w:name="heading 1" w:uiPriority="9" w:qFormat="1"/>
     <w:lsdException w:name="heading 2" w:semiHidden="1" w:uiPriority="9" w:unhideWhenUsed="1" w:qFormat="1"/>
@@ -7735,7 +7756,6 @@
     <w:lsdException w:name="Hashtag" w:semiHidden="1" w:unhideWhenUsed="1"/>
     <w:lsdException w:name="Unresolved Mention" w:semiHidden="1" w:unhideWhenUsed="1"/>
     <w:lsdException w:name="Smart Link" w:semiHidden="1" w:unhideWhenUsed="1"/>
-    <w:lsdException w:name="Smart Link Error" w:semiHidden="1" w:unhideWhenUsed="1"/>
   </w:latentStyles>
   <w:style w:type="paragraph" w:default="1" w:styleId="Normal">
     <w:name w:val="Normal"/>
